--- a/ofv_fife_2021-GK-FI-DC.docx
+++ b/ofv_fife_2021-GK-FI-DC.docx
@@ -1,6 +1,6 @@
 
 <file path=word/document.xml><?xml version="1.0" encoding="utf-8"?>
-<w:document xmlns:wpc="http://schemas.microsoft.com/office/word/2010/wordprocessingCanvas" xmlns:cx="http://schemas.microsoft.com/office/drawing/2014/chartex" xmlns:cx1="http://schemas.microsoft.com/office/drawing/2015/9/8/chartex" xmlns:cx2="http://schemas.microsoft.com/office/drawing/2015/10/21/chartex" xmlns:cx3="http://schemas.microsoft.com/office/drawing/2016/5/9/chartex" xmlns:cx4="http://schemas.microsoft.com/office/drawing/2016/5/10/chartex" xmlns:cx5="http://schemas.microsoft.com/office/drawing/2016/5/11/chartex" xmlns:cx6="http://schemas.microsoft.com/office/drawing/2016/5/12/chartex" xmlns:cx7="http://schemas.microsoft.com/office/drawing/2016/5/13/chartex" xmlns:cx8="http://schemas.microsoft.com/office/drawing/2016/5/14/chartex" xmlns:mc="http://schemas.openxmlformats.org/markup-compatibility/2006" xmlns:aink="http://schemas.microsoft.com/office/drawing/2016/ink" xmlns:am3d="http://schemas.microsoft.com/office/drawing/2017/model3d" xmlns:o="urn:schemas-microsoft-com:office:office" xmlns:r="http://schemas.openxmlformats.org/officeDocument/2006/relationships" xmlns:m="http://schemas.openxmlformats.org/officeDocument/2006/math" xmlns:v="urn:schemas-microsoft-com:vml" xmlns:wp14="http://schemas.microsoft.com/office/word/2010/wordprocessingDrawing" xmlns:wp="http://schemas.openxmlformats.org/drawingml/2006/wordprocessingDrawing" xmlns:w10="urn:schemas-microsoft-com:office:word" xmlns:w="http://schemas.openxmlformats.org/wordprocessingml/2006/main" xmlns:w14="http://schemas.microsoft.com/office/word/2010/wordml" xmlns:w15="http://schemas.microsoft.com/office/word/2012/wordml" xmlns:w16cex="http://schemas.microsoft.com/office/word/2018/wordml/cex" xmlns:w16cid="http://schemas.microsoft.com/office/word/2016/wordml/cid" xmlns:w16="http://schemas.microsoft.com/office/word/2018/wordml" xmlns:w16se="http://schemas.microsoft.com/office/word/2015/wordml/symex" xmlns:wpg="http://schemas.microsoft.com/office/word/2010/wordprocessingGroup" xmlns:wpi="http://schemas.microsoft.com/office/word/2010/wordprocessingInk" xmlns:wne="http://schemas.microsoft.com/office/word/2006/wordml" xmlns:wps="http://schemas.microsoft.com/office/word/2010/wordprocessingShape" mc:Ignorable="w14 w15 w16se w16cid w16 w16cex wp14">
+<w:document xmlns:wpc="http://schemas.microsoft.com/office/word/2010/wordprocessingCanvas" xmlns:cx="http://schemas.microsoft.com/office/drawing/2014/chartex" xmlns:cx1="http://schemas.microsoft.com/office/drawing/2015/9/8/chartex" xmlns:cx2="http://schemas.microsoft.com/office/drawing/2015/10/21/chartex" xmlns:cx3="http://schemas.microsoft.com/office/drawing/2016/5/9/chartex" xmlns:cx4="http://schemas.microsoft.com/office/drawing/2016/5/10/chartex" xmlns:cx5="http://schemas.microsoft.com/office/drawing/2016/5/11/chartex" xmlns:cx6="http://schemas.microsoft.com/office/drawing/2016/5/12/chartex" xmlns:cx7="http://schemas.microsoft.com/office/drawing/2016/5/13/chartex" xmlns:cx8="http://schemas.microsoft.com/office/drawing/2016/5/14/chartex" xmlns:mc="http://schemas.openxmlformats.org/markup-compatibility/2006" xmlns:aink="http://schemas.microsoft.com/office/drawing/2016/ink" xmlns:am3d="http://schemas.microsoft.com/office/drawing/2017/model3d" xmlns:o="urn:schemas-microsoft-com:office:office" xmlns:r="http://schemas.openxmlformats.org/officeDocument/2006/relationships" xmlns:m="http://schemas.openxmlformats.org/officeDocument/2006/math" xmlns:v="urn:schemas-microsoft-com:vml" xmlns:wp14="http://schemas.microsoft.com/office/word/2010/wordprocessingDrawing" xmlns:wp="http://schemas.openxmlformats.org/drawingml/2006/wordprocessingDrawing" xmlns:w10="urn:schemas-microsoft-com:office:word" xmlns:w="http://schemas.openxmlformats.org/wordprocessingml/2006/main" xmlns:w14="http://schemas.microsoft.com/office/word/2010/wordml" xmlns:w15="http://schemas.microsoft.com/office/word/2012/wordml" xmlns:w16cex="http://schemas.microsoft.com/office/word/2018/wordml/cex" xmlns:w16cid="http://schemas.microsoft.com/office/word/2016/wordml/cid" xmlns:w16="http://schemas.microsoft.com/office/word/2018/wordml" xmlns:w16se="http://schemas.microsoft.com/office/word/2015/wordml/symex" xmlns:wpg="http://schemas.microsoft.com/office/word/2010/wordprocessingGroup" xmlns:wpi="http://schemas.microsoft.com/office/word/2010/wordprocessingInk" xmlns:wne="http://schemas.microsoft.com/office/word/2006/wordml" xmlns:wps="http://schemas.microsoft.com/office/word/2010/wordprocessingShape" xmlns:a="http://schemas.openxmlformats.org/drawingml/2006/main" xmlns:pic="http://schemas.openxmlformats.org/drawingml/2006/picture" mc:Ignorable="w14 w15 w16se w16cid w16 w16cex wp14">
   <w:body>
     <w:p>
       <w:pPr>
@@ -22,7 +22,7 @@
       <w:pPr>
         <w:pStyle w:val="Heading3"/>
       </w:pPr>
-      <w:bookmarkStart w:id="0" w:name="Xa2600f19f23b79999d58b65056ea087f93cfac2"/>
+      <w:bookmarkStart w:name="Xa2600f19f23b79999d58b65056ea087f93cfac2" w:id="0"/>
       <w:r>
         <w:t xml:space="preserve">First report of the </w:t>
       </w:r>
@@ -361,7 +361,7 @@
       <w:pPr>
         <w:pStyle w:val="Heading3"/>
       </w:pPr>
-      <w:bookmarkStart w:id="1" w:name="abstract"/>
+      <w:bookmarkStart w:name="abstract" w:id="1"/>
       <w:bookmarkEnd w:id="0"/>
       <w:r>
         <w:lastRenderedPageBreak/>
@@ -630,7 +630,7 @@
       <w:r>
         <w:t xml:space="preserve">. </w:t>
       </w:r>
-      <w:bookmarkStart w:id="5" w:name="_Hlk66375634"/>
+      <w:bookmarkStart w:name="_Hlk66375634" w:id="5"/>
       <w:r>
         <w:t>T</w:t>
       </w:r>
@@ -891,7 +891,7 @@
       <w:pPr>
         <w:pStyle w:val="Heading3"/>
       </w:pPr>
-      <w:bookmarkStart w:id="6" w:name="keywords"/>
+      <w:bookmarkStart w:name="keywords" w:id="6"/>
       <w:bookmarkEnd w:id="1"/>
       <w:r>
         <w:lastRenderedPageBreak/>
@@ -903,58 +903,81 @@
         <w:pStyle w:val="FirstParagraph"/>
       </w:pPr>
       <w:r>
+        <w:rPr/>
         <w:t>F</w:t>
       </w:r>
       <w:r>
+        <w:rPr/>
         <w:t xml:space="preserve">alse spider mite, flat mite, </w:t>
       </w:r>
       <w:proofErr w:type="spellStart"/>
       <w:r>
         <w:rPr>
-          <w:i/>
-          <w:iCs/>
+          <w:i w:val="1"/>
+          <w:iCs w:val="1"/>
         </w:rPr>
         <w:t>Brevipalpus</w:t>
       </w:r>
       <w:proofErr w:type="spellEnd"/>
       <w:r>
+        <w:rPr/>
         <w:t xml:space="preserve">-transmitted viruses, </w:t>
       </w:r>
       <w:r>
         <w:rPr>
-          <w:i/>
-          <w:iCs/>
+          <w:i w:val="1"/>
+          <w:iCs w:val="1"/>
         </w:rPr>
         <w:t>Liriope</w:t>
       </w:r>
       <w:r>
+        <w:rPr/>
         <w:t xml:space="preserve">, </w:t>
       </w:r>
       <w:proofErr w:type="spellStart"/>
       <w:r>
+        <w:rPr/>
         <w:t>Ruscaceae</w:t>
       </w:r>
       <w:proofErr w:type="spellEnd"/>
-      <w:r>
-        <w:t xml:space="preserve">, </w:t>
+      <w:commentRangeStart w:id="1532366604"/>
+      <w:r>
+        <w:rPr/>
+        <w:t>,</w:t>
+      </w:r>
+      <w:commentRangeEnd w:id="1532366604"/>
+      <w:r>
+        <w:rPr>
+          <w:rStyle w:val="CommentReference"/>
+        </w:rPr>
+        <w:commentReference w:id="1532366604"/>
+      </w:r>
+      <w:r>
+        <w:rPr/>
+        <w:t xml:space="preserve"> </w:t>
       </w:r>
       <w:proofErr w:type="spellStart"/>
       <w:r>
+        <w:rPr/>
         <w:t>Asparagaceae</w:t>
       </w:r>
       <w:proofErr w:type="spellEnd"/>
       <w:r>
+        <w:rPr/>
         <w:t xml:space="preserve">, orchid, </w:t>
       </w:r>
       <w:proofErr w:type="spellStart"/>
       <w:r>
+        <w:rPr/>
         <w:t>Orchidaceae</w:t>
       </w:r>
       <w:proofErr w:type="spellEnd"/>
       <w:r>
+        <w:rPr/>
         <w:t>, pests, ornamental plants</w:t>
       </w:r>
       <w:r>
+        <w:rPr/>
         <w:t>, orchid fleck virus.</w:t>
       </w:r>
     </w:p>
@@ -1759,7 +1782,7 @@
       <w:pPr>
         <w:pStyle w:val="Heading3"/>
       </w:pPr>
-      <w:bookmarkStart w:id="12" w:name="control-methods-for-brevipalpus-mites"/>
+      <w:bookmarkStart w:name="control-methods-for-brevipalpus-mites" w:id="12"/>
       <w:bookmarkEnd w:id="6"/>
       <w:r>
         <w:t xml:space="preserve">Control methods for </w:t>
@@ -1860,94 +1883,128 @@
         <w:pStyle w:val="BodyText"/>
       </w:pPr>
       <w:r>
+        <w:rPr/>
         <w:t xml:space="preserve">Various biological control methods have also been studied, but their use has not been widely adopted (Messing and Brodeur 2017). Even so, some studies have found biological control methods which could be used specifically for </w:t>
       </w:r>
       <w:r>
         <w:rPr>
-          <w:i/>
-          <w:iCs/>
+          <w:i w:val="1"/>
+          <w:iCs w:val="1"/>
         </w:rPr>
         <w:t>Brevipalpus</w:t>
       </w:r>
       <w:r>
+        <w:rPr/>
         <w:t xml:space="preserve"> mites: The predatory mite </w:t>
       </w:r>
       <w:r>
         <w:rPr>
-          <w:i/>
-          <w:iCs/>
+          <w:i w:val="1"/>
+          <w:iCs w:val="1"/>
         </w:rPr>
         <w:t>Galendromus helveolus</w:t>
       </w:r>
       <w:r>
+        <w:rPr/>
         <w:t xml:space="preserve"> (Chant) (Acari: Phytoseiidae) has been reported to feed on eggs, larvae and nymphs of </w:t>
       </w:r>
       <w:r>
         <w:rPr>
-          <w:i/>
-          <w:iCs/>
+          <w:i w:val="1"/>
+          <w:iCs w:val="1"/>
         </w:rPr>
         <w:t>B. californicus</w:t>
       </w:r>
       <w:r>
+        <w:rPr/>
         <w:t xml:space="preserve"> (Chen et al. 2006) and studies of </w:t>
       </w:r>
       <w:r>
         <w:rPr>
-          <w:i/>
-          <w:iCs/>
+          <w:i w:val="1"/>
+          <w:iCs w:val="1"/>
         </w:rPr>
         <w:t>Amblyseius largoensis</w:t>
       </w:r>
       <w:r>
+        <w:rPr/>
         <w:t xml:space="preserve"> (Muma) (Acari: Phytoseiidae) demonstrated its ability to suppress populations of </w:t>
       </w:r>
       <w:r>
         <w:rPr>
-          <w:i/>
-          <w:iCs/>
+          <w:i w:val="1"/>
+          <w:iCs w:val="1"/>
         </w:rPr>
         <w:t>B. yothersi</w:t>
       </w:r>
       <w:r>
+        <w:rPr/>
         <w:t xml:space="preserve"> on citrus plants (Argolo et al. 2020). In addition, the entomopathogenic fungus </w:t>
       </w:r>
       <w:r>
         <w:rPr>
-          <w:i/>
-          <w:iCs/>
+          <w:i w:val="1"/>
+          <w:iCs w:val="1"/>
         </w:rPr>
         <w:t>Metarhizium anisopliae</w:t>
       </w:r>
       <w:r>
+        <w:rPr/>
         <w:t xml:space="preserve"> var. </w:t>
       </w:r>
-      <w:r>
-        <w:rPr>
-          <w:i/>
-          <w:iCs/>
+      <w:proofErr w:type="spellStart"/>
+      <w:r>
+        <w:rPr>
+          <w:i w:val="1"/>
+          <w:iCs w:val="1"/>
         </w:rPr>
         <w:t>acridum</w:t>
       </w:r>
-      <w:r>
+      <w:proofErr w:type="spellEnd"/>
+      <w:r>
+        <w:rPr/>
         <w:t xml:space="preserve"> was found to be pathogenic to </w:t>
       </w:r>
       <w:r>
         <w:rPr>
-          <w:i/>
-          <w:iCs/>
-        </w:rPr>
-        <w:t>B. phoenicis</w:t>
-      </w:r>
-      <w:r>
-        <w:t xml:space="preserve"> (Magalhães et al. 2005). In our own surveys, we have found mites which succumbed to fungal infections (Fig. 3); however the fungal species was not determined.</w:t>
+          <w:i w:val="1"/>
+          <w:iCs w:val="1"/>
+        </w:rPr>
+        <w:t xml:space="preserve">B. </w:t>
+      </w:r>
+      <w:proofErr w:type="spellStart"/>
+      <w:r>
+        <w:rPr>
+          <w:i w:val="1"/>
+          <w:iCs w:val="1"/>
+        </w:rPr>
+        <w:t>phoenicis</w:t>
+      </w:r>
+      <w:proofErr w:type="spellEnd"/>
+      <w:r>
+        <w:rPr/>
+        <w:t xml:space="preserve"> (Magalhães et al. 2005). In our own surveys, we have found mites which succumbed to </w:t>
+      </w:r>
+      <w:r>
+        <w:rPr/>
+        <w:t xml:space="preserve">fungal infections (Fig. 3); </w:t>
+      </w:r>
+      <w:proofErr w:type="gramStart"/>
+      <w:r>
+        <w:rPr/>
+        <w:t>however</w:t>
+      </w:r>
+      <w:proofErr w:type="gramEnd"/>
+      <w:r>
+        <w:rPr/>
+        <w:t xml:space="preserve"> the fungal species was not determined.</w:t>
       </w:r>
     </w:p>
     <w:p>
       <w:pPr>
         <w:pStyle w:val="Heading3"/>
       </w:pPr>
-      <w:bookmarkStart w:id="15" w:name="conclusion"/>
+      <w:bookmarkStart w:name="conclusion" w:id="15"/>
       <w:bookmarkEnd w:id="12"/>
       <w:r>
         <w:t>Conclusion</w:t>
@@ -1960,7 +2017,7 @@
       <w:r>
         <w:t xml:space="preserve">Detecting OFV in Florida represents a concern for </w:t>
       </w:r>
-      <w:bookmarkStart w:id="16" w:name="_Hlk66795956"/>
+      <w:bookmarkStart w:name="_Hlk66795956" w:id="16"/>
       <w:r>
         <w:t>horticulturists</w:t>
       </w:r>
@@ -2079,7 +2136,7 @@
       <w:pPr>
         <w:pStyle w:val="Heading3"/>
       </w:pPr>
-      <w:bookmarkStart w:id="17" w:name="acknowledgements"/>
+      <w:bookmarkStart w:name="acknowledgements" w:id="17"/>
       <w:bookmarkEnd w:id="15"/>
       <w:r>
         <w:t>Acknowledgements</w:t>
@@ -2097,7 +2154,7 @@
       <w:pPr>
         <w:pStyle w:val="Heading3"/>
       </w:pPr>
-      <w:bookmarkStart w:id="18" w:name="references"/>
+      <w:bookmarkStart w:name="references" w:id="18"/>
       <w:bookmarkEnd w:id="17"/>
       <w:r>
         <w:lastRenderedPageBreak/>
@@ -2111,8 +2168,8 @@
           <w:lang w:val="es-CO"/>
         </w:rPr>
       </w:pPr>
-      <w:bookmarkStart w:id="19" w:name="ref-Akyazi2017"/>
-      <w:bookmarkStart w:id="20" w:name="refs"/>
+      <w:bookmarkStart w:name="ref-Akyazi2017" w:id="19"/>
+      <w:bookmarkStart w:name="refs" w:id="20"/>
       <w:r>
         <w:rPr>
           <w:b/>
@@ -2157,7 +2214,7 @@
           <w:lang w:val="es-CO"/>
         </w:rPr>
       </w:pPr>
-      <w:bookmarkStart w:id="21" w:name="ref-Alves2000"/>
+      <w:bookmarkStart w:name="ref-Alves2000" w:id="21"/>
       <w:bookmarkEnd w:id="19"/>
       <w:r>
         <w:rPr>
@@ -2203,7 +2260,7 @@
       <w:pPr>
         <w:pStyle w:val="Bibliography"/>
       </w:pPr>
-      <w:bookmarkStart w:id="22" w:name="ref-Amarasinghe2019"/>
+      <w:bookmarkStart w:name="ref-Amarasinghe2019" w:id="22"/>
       <w:bookmarkEnd w:id="21"/>
       <w:r>
         <w:rPr>
@@ -2239,7 +2296,7 @@
       <w:pPr>
         <w:pStyle w:val="Bibliography"/>
       </w:pPr>
-      <w:bookmarkStart w:id="23" w:name="ref-Argolo2020"/>
+      <w:bookmarkStart w:name="ref-Argolo2020" w:id="23"/>
       <w:bookmarkEnd w:id="22"/>
       <w:r>
         <w:rPr>
@@ -2276,7 +2333,7 @@
       <w:pPr>
         <w:pStyle w:val="Bibliography"/>
       </w:pPr>
-      <w:bookmarkStart w:id="24" w:name="ref-Baker1987"/>
+      <w:bookmarkStart w:name="ref-Baker1987" w:id="24"/>
       <w:bookmarkEnd w:id="23"/>
       <w:r>
         <w:rPr>
@@ -2303,7 +2360,7 @@
       <w:pPr>
         <w:pStyle w:val="Bibliography"/>
       </w:pPr>
-      <w:bookmarkStart w:id="25" w:name="ref-Beard2012"/>
+      <w:bookmarkStart w:name="ref-Beard2012" w:id="25"/>
       <w:bookmarkEnd w:id="24"/>
       <w:r>
         <w:rPr>
@@ -2341,7 +2398,7 @@
       <w:pPr>
         <w:pStyle w:val="Bibliography"/>
       </w:pPr>
-      <w:bookmarkStart w:id="26" w:name="ref-Begtrup1972"/>
+      <w:bookmarkStart w:name="ref-Begtrup1972" w:id="26"/>
       <w:bookmarkEnd w:id="25"/>
       <w:r>
         <w:rPr>
@@ -2368,7 +2425,7 @@
       <w:pPr>
         <w:pStyle w:val="Bibliography"/>
       </w:pPr>
-      <w:bookmarkStart w:id="27" w:name="ref-BeltranBeltran2020"/>
+      <w:bookmarkStart w:name="ref-BeltranBeltran2020" w:id="27"/>
       <w:bookmarkEnd w:id="26"/>
       <w:r>
         <w:rPr>
@@ -2405,7 +2462,7 @@
       <w:pPr>
         <w:pStyle w:val="Bibliography"/>
       </w:pPr>
-      <w:bookmarkStart w:id="28" w:name="ref-Blanchfield2001"/>
+      <w:bookmarkStart w:name="ref-Blanchfield2001" w:id="28"/>
       <w:bookmarkEnd w:id="27"/>
       <w:r>
         <w:rPr>
@@ -2432,7 +2489,7 @@
       <w:pPr>
         <w:pStyle w:val="Bibliography"/>
       </w:pPr>
-      <w:bookmarkStart w:id="29" w:name="ref-Bratsch2015"/>
+      <w:bookmarkStart w:name="ref-Bratsch2015" w:id="29"/>
       <w:bookmarkEnd w:id="28"/>
       <w:r>
         <w:rPr>
@@ -2470,7 +2527,7 @@
       <w:pPr>
         <w:pStyle w:val="Bibliography"/>
       </w:pPr>
-      <w:bookmarkStart w:id="30" w:name="ref-Broussard2007"/>
+      <w:bookmarkStart w:name="ref-Broussard2007" w:id="30"/>
       <w:bookmarkEnd w:id="29"/>
       <w:r>
         <w:rPr>
@@ -2517,7 +2574,7 @@
       <w:pPr>
         <w:pStyle w:val="Bibliography"/>
       </w:pPr>
-      <w:bookmarkStart w:id="31" w:name="ref-Campos2002"/>
+      <w:bookmarkStart w:name="ref-Campos2002" w:id="31"/>
       <w:bookmarkEnd w:id="30"/>
       <w:r>
         <w:rPr>
@@ -2544,7 +2601,7 @@
       <w:pPr>
         <w:pStyle w:val="Bibliography"/>
       </w:pPr>
-      <w:bookmarkStart w:id="32" w:name="ref-Chambers2019"/>
+      <w:bookmarkStart w:name="ref-Chambers2019" w:id="32"/>
       <w:bookmarkEnd w:id="31"/>
       <w:r>
         <w:rPr>
@@ -2571,7 +2628,7 @@
       <w:pPr>
         <w:pStyle w:val="Bibliography"/>
       </w:pPr>
-      <w:bookmarkStart w:id="33" w:name="ref-Chang1991"/>
+      <w:bookmarkStart w:name="ref-Chang1991" w:id="33"/>
       <w:bookmarkEnd w:id="32"/>
       <w:r>
         <w:rPr>
@@ -2608,7 +2665,7 @@
       <w:pPr>
         <w:pStyle w:val="Bibliography"/>
       </w:pPr>
-      <w:bookmarkStart w:id="34" w:name="ref-Chang1976"/>
+      <w:bookmarkStart w:name="ref-Chang1976" w:id="34"/>
       <w:bookmarkEnd w:id="33"/>
       <w:r>
         <w:rPr>
@@ -2645,7 +2702,7 @@
       <w:pPr>
         <w:pStyle w:val="Bibliography"/>
       </w:pPr>
-      <w:bookmarkStart w:id="35" w:name="ref-Chase2009"/>
+      <w:bookmarkStart w:name="ref-Chase2009" w:id="35"/>
       <w:bookmarkEnd w:id="34"/>
       <w:r>
         <w:rPr>
@@ -2672,7 +2729,7 @@
       <w:pPr>
         <w:pStyle w:val="Bibliography"/>
       </w:pPr>
-      <w:bookmarkStart w:id="36" w:name="ref-Chen2006"/>
+      <w:bookmarkStart w:name="ref-Chen2006" w:id="36"/>
       <w:bookmarkEnd w:id="35"/>
       <w:r>
         <w:rPr>
@@ -2719,7 +2776,7 @@
       <w:pPr>
         <w:pStyle w:val="Bibliography"/>
       </w:pPr>
-      <w:bookmarkStart w:id="37" w:name="ref-Childers2011"/>
+      <w:bookmarkStart w:name="ref-Childers2011" w:id="37"/>
       <w:bookmarkEnd w:id="36"/>
       <w:r>
         <w:rPr>
@@ -2756,7 +2813,7 @@
       <w:pPr>
         <w:pStyle w:val="Bibliography"/>
       </w:pPr>
-      <w:bookmarkStart w:id="38" w:name="ref-Childers2003a"/>
+      <w:bookmarkStart w:name="ref-Childers2003a" w:id="38"/>
       <w:bookmarkEnd w:id="37"/>
       <w:r>
         <w:rPr>
@@ -2813,7 +2870,7 @@
       <w:pPr>
         <w:pStyle w:val="Bibliography"/>
       </w:pPr>
-      <w:bookmarkStart w:id="39" w:name="ref-Cook2019"/>
+      <w:bookmarkStart w:name="ref-Cook2019" w:id="39"/>
       <w:bookmarkEnd w:id="38"/>
       <w:r>
         <w:rPr>
@@ -2843,7 +2900,7 @@
       <w:pPr>
         <w:pStyle w:val="Bibliography"/>
       </w:pPr>
-      <w:bookmarkStart w:id="40" w:name="ref-Dietzgen2018a"/>
+      <w:bookmarkStart w:name="ref-Dietzgen2018a" w:id="40"/>
       <w:bookmarkEnd w:id="39"/>
       <w:r>
         <w:rPr>
@@ -2879,7 +2936,7 @@
       <w:pPr>
         <w:pStyle w:val="Bibliography"/>
       </w:pPr>
-      <w:bookmarkStart w:id="41" w:name="ref-Dietzgen2014"/>
+      <w:bookmarkStart w:name="ref-Dietzgen2014" w:id="41"/>
       <w:bookmarkEnd w:id="40"/>
       <w:r>
         <w:rPr>
@@ -2916,7 +2973,7 @@
       <w:pPr>
         <w:pStyle w:val="Bibliography"/>
       </w:pPr>
-      <w:bookmarkStart w:id="42" w:name="ref-Dietzgen2018b"/>
+      <w:bookmarkStart w:name="ref-Dietzgen2018b" w:id="42"/>
       <w:bookmarkEnd w:id="41"/>
       <w:r>
         <w:rPr>
@@ -2944,7 +3001,7 @@
       <w:pPr>
         <w:pStyle w:val="Bibliography"/>
       </w:pPr>
-      <w:bookmarkStart w:id="43" w:name="ref-Doi1977"/>
+      <w:bookmarkStart w:name="ref-Doi1977" w:id="43"/>
       <w:bookmarkEnd w:id="42"/>
       <w:r>
         <w:rPr>
@@ -2971,7 +3028,7 @@
       <w:pPr>
         <w:pStyle w:val="Bibliography"/>
       </w:pPr>
-      <w:bookmarkStart w:id="44" w:name="ref-Fantz2008a"/>
+      <w:bookmarkStart w:name="ref-Fantz2008a" w:id="44"/>
       <w:bookmarkEnd w:id="43"/>
       <w:r>
         <w:rPr>
@@ -2998,7 +3055,7 @@
       <w:pPr>
         <w:pStyle w:val="Bibliography"/>
       </w:pPr>
-      <w:bookmarkStart w:id="45" w:name="ref-Fantz2008b"/>
+      <w:bookmarkStart w:name="ref-Fantz2008b" w:id="45"/>
       <w:bookmarkEnd w:id="44"/>
       <w:r>
         <w:rPr>
@@ -3035,7 +3092,7 @@
       <w:pPr>
         <w:pStyle w:val="Bibliography"/>
       </w:pPr>
-      <w:bookmarkStart w:id="46" w:name="ref-Fantz2009"/>
+      <w:bookmarkStart w:name="ref-Fantz2009" w:id="46"/>
       <w:bookmarkEnd w:id="45"/>
       <w:r>
         <w:rPr>
@@ -3072,7 +3129,7 @@
       <w:pPr>
         <w:pStyle w:val="Bibliography"/>
       </w:pPr>
-      <w:bookmarkStart w:id="47" w:name="ref-Fantz2015"/>
+      <w:bookmarkStart w:name="ref-Fantz2015" w:id="47"/>
       <w:bookmarkEnd w:id="46"/>
       <w:r>
         <w:rPr>
@@ -3102,7 +3159,7 @@
           <w:lang w:val="es-CO"/>
         </w:rPr>
       </w:pPr>
-      <w:bookmarkStart w:id="48" w:name="ref-FreitasAstua2002"/>
+      <w:bookmarkStart w:name="ref-FreitasAstua2002" w:id="48"/>
       <w:bookmarkEnd w:id="47"/>
       <w:r>
         <w:rPr>
@@ -3135,7 +3192,7 @@
       <w:pPr>
         <w:pStyle w:val="Bibliography"/>
       </w:pPr>
-      <w:bookmarkStart w:id="49" w:name="ref-GarciaEscamilla2018"/>
+      <w:bookmarkStart w:name="ref-GarciaEscamilla2018" w:id="49"/>
       <w:bookmarkEnd w:id="48"/>
       <w:r>
         <w:rPr>
@@ -3185,7 +3242,7 @@
       <w:pPr>
         <w:pStyle w:val="Bibliography"/>
       </w:pPr>
-      <w:bookmarkStart w:id="50" w:name="ref-Gibbs2000"/>
+      <w:bookmarkStart w:name="ref-Gibbs2000" w:id="50"/>
       <w:bookmarkEnd w:id="49"/>
       <w:r>
         <w:rPr>
@@ -3212,7 +3269,7 @@
       <w:pPr>
         <w:pStyle w:val="Bibliography"/>
       </w:pPr>
-      <w:bookmarkStart w:id="51" w:name="ref-Kitajima1974"/>
+      <w:bookmarkStart w:name="ref-Kitajima1974" w:id="51"/>
       <w:bookmarkEnd w:id="50"/>
       <w:r>
         <w:rPr>
@@ -3239,7 +3296,7 @@
       <w:pPr>
         <w:pStyle w:val="Bibliography"/>
       </w:pPr>
-      <w:bookmarkStart w:id="52" w:name="ref-Kitajima2011a"/>
+      <w:bookmarkStart w:name="ref-Kitajima2011a" w:id="52"/>
       <w:bookmarkEnd w:id="51"/>
       <w:r>
         <w:rPr>
@@ -3269,7 +3326,7 @@
       <w:pPr>
         <w:pStyle w:val="Bibliography"/>
       </w:pPr>
-      <w:bookmarkStart w:id="53" w:name="ref-Kitajima2001"/>
+      <w:bookmarkStart w:name="ref-Kitajima2001" w:id="53"/>
       <w:bookmarkEnd w:id="52"/>
       <w:r>
         <w:rPr>
@@ -3295,7 +3352,7 @@
       <w:pPr>
         <w:pStyle w:val="Bibliography"/>
       </w:pPr>
-      <w:bookmarkStart w:id="54" w:name="ref-Kitajima2010"/>
+      <w:bookmarkStart w:name="ref-Kitajima2010" w:id="54"/>
       <w:bookmarkEnd w:id="53"/>
       <w:r>
         <w:rPr>
@@ -3332,7 +3389,7 @@
       <w:pPr>
         <w:pStyle w:val="Bibliography"/>
       </w:pPr>
-      <w:bookmarkStart w:id="55" w:name="ref-Knorr1968"/>
+      <w:bookmarkStart w:name="ref-Knorr1968" w:id="55"/>
       <w:bookmarkEnd w:id="54"/>
       <w:r>
         <w:rPr>
@@ -3373,7 +3430,7 @@
           <w:lang w:val="es-CO"/>
         </w:rPr>
       </w:pPr>
-      <w:bookmarkStart w:id="56" w:name="ref-Ko1985"/>
+      <w:bookmarkStart w:name="ref-Ko1985" w:id="56"/>
       <w:bookmarkEnd w:id="55"/>
       <w:r>
         <w:rPr>
@@ -3406,7 +3463,7 @@
       <w:pPr>
         <w:pStyle w:val="Bibliography"/>
       </w:pPr>
-      <w:bookmarkStart w:id="57" w:name="ref-Kondo2006"/>
+      <w:bookmarkStart w:name="ref-Kondo2006" w:id="57"/>
       <w:bookmarkEnd w:id="56"/>
       <w:r>
         <w:rPr>
@@ -3436,7 +3493,7 @@
       <w:pPr>
         <w:pStyle w:val="Bibliography"/>
       </w:pPr>
-      <w:bookmarkStart w:id="58" w:name="ref-Kondo2003"/>
+      <w:bookmarkStart w:name="ref-Kondo2003" w:id="58"/>
       <w:bookmarkEnd w:id="57"/>
       <w:r>
         <w:rPr>
@@ -3473,7 +3530,7 @@
       <w:pPr>
         <w:pStyle w:val="Bibliography"/>
       </w:pPr>
-      <w:bookmarkStart w:id="59" w:name="ref-Kondo2014"/>
+      <w:bookmarkStart w:name="ref-Kondo2014" w:id="59"/>
       <w:bookmarkEnd w:id="58"/>
       <w:r>
         <w:rPr>
@@ -3500,7 +3557,7 @@
       <w:pPr>
         <w:pStyle w:val="Bibliography"/>
       </w:pPr>
-      <w:bookmarkStart w:id="60" w:name="ref-Kubo2009b"/>
+      <w:bookmarkStart w:name="ref-Kubo2009b" w:id="60"/>
       <w:bookmarkEnd w:id="59"/>
       <w:r>
         <w:rPr>
@@ -3537,7 +3594,7 @@
       <w:pPr>
         <w:pStyle w:val="Bibliography"/>
       </w:pPr>
-      <w:bookmarkStart w:id="61" w:name="ref-Lattier2014"/>
+      <w:bookmarkStart w:name="ref-Lattier2014" w:id="61"/>
       <w:bookmarkEnd w:id="60"/>
       <w:r>
         <w:rPr>
@@ -3584,7 +3641,7 @@
       <w:pPr>
         <w:pStyle w:val="Bibliography"/>
       </w:pPr>
-      <w:bookmarkStart w:id="62" w:name="ref-Leeuwen2015"/>
+      <w:bookmarkStart w:name="ref-Leeuwen2015" w:id="62"/>
       <w:bookmarkEnd w:id="61"/>
       <w:r>
         <w:rPr>
@@ -3611,7 +3668,7 @@
       <w:pPr>
         <w:pStyle w:val="Bibliography"/>
       </w:pPr>
-      <w:bookmarkStart w:id="63" w:name="ref-Leon2010"/>
+      <w:bookmarkStart w:name="ref-Leon2010" w:id="63"/>
       <w:bookmarkEnd w:id="62"/>
       <w:r>
         <w:rPr>
@@ -3638,7 +3695,7 @@
       <w:pPr>
         <w:pStyle w:val="Bibliography"/>
       </w:pPr>
-      <w:bookmarkStart w:id="64" w:name="ref-Lesemann1971"/>
+      <w:bookmarkStart w:name="ref-Lesemann1971" w:id="64"/>
       <w:bookmarkEnd w:id="63"/>
       <w:r>
         <w:rPr>
@@ -3675,7 +3732,7 @@
       <w:pPr>
         <w:pStyle w:val="Bibliography"/>
       </w:pPr>
-      <w:bookmarkStart w:id="65" w:name="ref-Lesemann1975"/>
+      <w:bookmarkStart w:name="ref-Lesemann1975" w:id="65"/>
       <w:bookmarkEnd w:id="64"/>
       <w:r>
         <w:rPr>
@@ -3702,7 +3759,7 @@
       <w:pPr>
         <w:pStyle w:val="Bibliography"/>
       </w:pPr>
-      <w:bookmarkStart w:id="66" w:name="ref-Maeda1998"/>
+      <w:bookmarkStart w:name="ref-Maeda1998" w:id="66"/>
       <w:bookmarkEnd w:id="65"/>
       <w:r>
         <w:rPr>
@@ -3748,7 +3805,7 @@
       <w:pPr>
         <w:pStyle w:val="Bibliography"/>
       </w:pPr>
-      <w:bookmarkStart w:id="67" w:name="ref-Magalhaes2005"/>
+      <w:bookmarkStart w:name="ref-Magalhaes2005" w:id="67"/>
       <w:bookmarkEnd w:id="66"/>
       <w:r>
         <w:rPr>
@@ -3795,7 +3852,7 @@
       <w:pPr>
         <w:pStyle w:val="Bibliography"/>
       </w:pPr>
-      <w:bookmarkStart w:id="68" w:name="ref-Masiero2020"/>
+      <w:bookmarkStart w:name="ref-Masiero2020" w:id="68"/>
       <w:bookmarkEnd w:id="67"/>
       <w:r>
         <w:rPr>
@@ -3842,7 +3899,7 @@
       <w:pPr>
         <w:pStyle w:val="Bibliography"/>
       </w:pPr>
-      <w:bookmarkStart w:id="69" w:name="ref-Mcharo2003"/>
+      <w:bookmarkStart w:name="ref-Mcharo2003" w:id="69"/>
       <w:bookmarkEnd w:id="68"/>
       <w:r>
         <w:rPr>
@@ -3870,7 +3927,7 @@
       <w:pPr>
         <w:pStyle w:val="Bibliography"/>
       </w:pPr>
-      <w:bookmarkStart w:id="70" w:name="ref-Mei2016"/>
+      <w:bookmarkStart w:name="ref-Mei2016" w:id="70"/>
       <w:bookmarkEnd w:id="69"/>
       <w:r>
         <w:rPr>
@@ -3907,7 +3964,7 @@
       <w:pPr>
         <w:pStyle w:val="Bibliography"/>
       </w:pPr>
-      <w:bookmarkStart w:id="71" w:name="ref-Messing2017"/>
+      <w:bookmarkStart w:name="ref-Messing2017" w:id="71"/>
       <w:bookmarkEnd w:id="70"/>
       <w:r>
         <w:rPr>
@@ -3934,7 +3991,7 @@
       <w:pPr>
         <w:pStyle w:val="Bibliography"/>
       </w:pPr>
-      <w:bookmarkStart w:id="72" w:name="ref-Nesom2010"/>
+      <w:bookmarkStart w:name="ref-Nesom2010" w:id="72"/>
       <w:bookmarkEnd w:id="71"/>
       <w:r>
         <w:rPr>
@@ -3984,7 +4041,7 @@
           <w:lang w:val="es-CO"/>
         </w:rPr>
       </w:pPr>
-      <w:bookmarkStart w:id="73" w:name="ref-Omoto2000"/>
+      <w:bookmarkStart w:name="ref-Omoto2000" w:id="73"/>
       <w:bookmarkEnd w:id="72"/>
       <w:r>
         <w:rPr>
@@ -4027,7 +4084,7 @@
       <w:pPr>
         <w:pStyle w:val="Bibliography"/>
       </w:pPr>
-      <w:bookmarkStart w:id="74" w:name="ref-Pearson1993"/>
+      <w:bookmarkStart w:name="ref-Pearson1993" w:id="74"/>
       <w:bookmarkEnd w:id="73"/>
       <w:r>
         <w:rPr>
@@ -4057,7 +4114,7 @@
       <w:pPr>
         <w:pStyle w:val="Bibliography"/>
       </w:pPr>
-      <w:bookmarkStart w:id="75" w:name="ref-Peng2017"/>
+      <w:bookmarkStart w:name="ref-Peng2017" w:id="75"/>
       <w:bookmarkEnd w:id="74"/>
       <w:r>
         <w:rPr>
@@ -4094,7 +4151,7 @@
       <w:pPr>
         <w:pStyle w:val="Bibliography"/>
       </w:pPr>
-      <w:bookmarkStart w:id="76" w:name="ref-Peng2013"/>
+      <w:bookmarkStart w:name="ref-Peng2013" w:id="76"/>
       <w:bookmarkEnd w:id="75"/>
       <w:r>
         <w:rPr>
@@ -4121,7 +4178,7 @@
       <w:pPr>
         <w:pStyle w:val="Bibliography"/>
       </w:pPr>
-      <w:bookmarkStart w:id="77" w:name="ref-Petzold1971"/>
+      <w:bookmarkStart w:name="ref-Petzold1971" w:id="77"/>
       <w:bookmarkEnd w:id="76"/>
       <w:r>
         <w:rPr>
@@ -4158,7 +4215,7 @@
       <w:pPr>
         <w:pStyle w:val="Bibliography"/>
       </w:pPr>
-      <w:bookmarkStart w:id="78" w:name="ref-RamosGonzalez2015"/>
+      <w:bookmarkStart w:name="ref-RamosGonzalez2015" w:id="78"/>
       <w:bookmarkEnd w:id="77"/>
       <w:r>
         <w:rPr>
@@ -4185,7 +4242,7 @@
       <w:pPr>
         <w:pStyle w:val="Bibliography"/>
       </w:pPr>
-      <w:bookmarkStart w:id="79" w:name="ref-Rodrigues2000a"/>
+      <w:bookmarkStart w:name="ref-Rodrigues2000a" w:id="79"/>
       <w:bookmarkEnd w:id="78"/>
       <w:r>
         <w:rPr>
@@ -4222,7 +4279,7 @@
       <w:pPr>
         <w:pStyle w:val="Bibliography"/>
       </w:pPr>
-      <w:bookmarkStart w:id="80" w:name="ref-Roy2015a"/>
+      <w:bookmarkStart w:name="ref-Roy2015a" w:id="80"/>
       <w:bookmarkEnd w:id="79"/>
       <w:r>
         <w:rPr>
@@ -4249,7 +4306,7 @@
       <w:pPr>
         <w:pStyle w:val="Bibliography"/>
       </w:pPr>
-      <w:bookmarkStart w:id="81" w:name="ref-Roy2020"/>
+      <w:bookmarkStart w:name="ref-Roy2020" w:id="81"/>
       <w:bookmarkEnd w:id="80"/>
       <w:r>
         <w:rPr>
@@ -4276,7 +4333,7 @@
       <w:pPr>
         <w:pStyle w:val="Bibliography"/>
       </w:pPr>
-      <w:bookmarkStart w:id="82" w:name="ref-Roy2013a"/>
+      <w:bookmarkStart w:name="ref-Roy2013a" w:id="82"/>
       <w:bookmarkEnd w:id="81"/>
       <w:r>
         <w:rPr>
@@ -4304,7 +4361,7 @@
       <w:pPr>
         <w:pStyle w:val="Bibliography"/>
       </w:pPr>
-      <w:bookmarkStart w:id="83" w:name="ref-Sauvetre2018"/>
+      <w:bookmarkStart w:name="ref-Sauvetre2018" w:id="83"/>
       <w:bookmarkEnd w:id="82"/>
       <w:r>
         <w:rPr>
@@ -4331,7 +4388,7 @@
       <w:pPr>
         <w:pStyle w:val="Bibliography"/>
       </w:pPr>
-      <w:bookmarkStart w:id="84" w:name="ref-Skoracka2015"/>
+      <w:bookmarkStart w:name="ref-Skoracka2015" w:id="84"/>
       <w:bookmarkEnd w:id="83"/>
       <w:r>
         <w:rPr>
@@ -4358,7 +4415,7 @@
       <w:pPr>
         <w:pStyle w:val="Bibliography"/>
       </w:pPr>
-      <w:bookmarkStart w:id="85" w:name="ref-Suckling2013"/>
+      <w:bookmarkStart w:name="ref-Suckling2013" w:id="85"/>
       <w:bookmarkEnd w:id="84"/>
       <w:r>
         <w:rPr>
@@ -4385,7 +4442,7 @@
       <w:pPr>
         <w:pStyle w:val="Bibliography"/>
       </w:pPr>
-      <w:bookmarkStart w:id="86" w:name="ref-Vechia2018"/>
+      <w:bookmarkStart w:name="ref-Vechia2018" w:id="86"/>
       <w:bookmarkEnd w:id="85"/>
       <w:r>
         <w:rPr>
@@ -4422,7 +4479,7 @@
       <w:pPr>
         <w:pStyle w:val="Bibliography"/>
       </w:pPr>
-      <w:bookmarkStart w:id="87" w:name="ref-Walker2018"/>
+      <w:bookmarkStart w:name="ref-Walker2018" w:id="87"/>
       <w:bookmarkEnd w:id="86"/>
       <w:r>
         <w:rPr>
@@ -4449,7 +4506,7 @@
       <w:pPr>
         <w:pStyle w:val="Bibliography"/>
       </w:pPr>
-      <w:bookmarkStart w:id="88" w:name="ref-Wang2014"/>
+      <w:bookmarkStart w:name="ref-Wang2014" w:id="88"/>
       <w:bookmarkEnd w:id="87"/>
       <w:r>
         <w:rPr>
@@ -4486,7 +4543,7 @@
       <w:pPr>
         <w:pStyle w:val="Bibliography"/>
       </w:pPr>
-      <w:bookmarkStart w:id="89" w:name="ref-Zheng2013"/>
+      <w:bookmarkStart w:name="ref-Zheng2013" w:id="89"/>
       <w:bookmarkEnd w:id="88"/>
       <w:r>
         <w:rPr>
@@ -4513,7 +4570,7 @@
       <w:pPr>
         <w:pStyle w:val="Bibliography"/>
       </w:pPr>
-      <w:bookmarkStart w:id="90" w:name="ref-Zhou2009"/>
+      <w:bookmarkStart w:name="ref-Zhou2009" w:id="90"/>
       <w:bookmarkEnd w:id="89"/>
       <w:r>
         <w:rPr>
@@ -4560,7 +4617,7 @@
       <w:pPr>
         <w:pStyle w:val="Heading3"/>
       </w:pPr>
-      <w:bookmarkStart w:id="91" w:name="table"/>
+      <w:bookmarkStart w:name="table" w:id="91"/>
       <w:bookmarkEnd w:id="18"/>
       <w:bookmarkEnd w:id="20"/>
       <w:bookmarkEnd w:id="90"/>
@@ -4914,7 +4971,7 @@
       <w:pPr>
         <w:pStyle w:val="Heading3"/>
       </w:pPr>
-      <w:bookmarkStart w:id="92" w:name="figure-captions"/>
+      <w:bookmarkStart w:name="figure-captions" w:id="92"/>
       <w:bookmarkEnd w:id="91"/>
       <w:r>
         <w:t>Figure captions</w:t>
@@ -5070,7 +5127,7 @@
       <w:pPr>
         <w:pStyle w:val="Heading3"/>
       </w:pPr>
-      <w:bookmarkStart w:id="93" w:name="figures"/>
+      <w:bookmarkStart w:name="figures" w:id="93"/>
       <w:bookmarkEnd w:id="92"/>
       <w:r>
         <w:lastRenderedPageBreak/>
@@ -5129,6 +5186,7 @@
         </w:drawing>
       </w:r>
       <w:r>
+        <w:rPr/>
         <w:t xml:space="preserve"> </w:t>
       </w:r>
       <w:r>
@@ -5178,6 +5236,7 @@
         </w:drawing>
       </w:r>
       <w:r>
+        <w:rPr/>
         <w:t xml:space="preserve"> </w:t>
       </w:r>
       <w:r>
@@ -5228,6 +5287,7 @@
         </w:drawing>
       </w:r>
       <w:r>
+        <w:rPr/>
         <w:t xml:space="preserve"> </w:t>
       </w:r>
       <w:r>
@@ -5281,7 +5341,7 @@
     <w:sectPr>
       <w:headerReference w:type="default" r:id="rId16"/>
       <w:footerReference w:type="default" r:id="rId17"/>
-      <w:pgSz w:w="12240" w:h="15840"/>
+      <w:pgSz w:w="12240" w:h="15840" w:orient="portrait"/>
       <w:pgMar w:top="1440" w:right="1440" w:bottom="1440" w:left="1440" w:header="720" w:footer="720" w:gutter="0"/>
       <w:lnNumType w:countBy="1" w:restart="continuous"/>
       <w:cols w:space="720"/>
@@ -5293,7 +5353,7 @@
 
 <file path=word/comments.xml><?xml version="1.0" encoding="utf-8"?>
 <w:comments xmlns:wpc="http://schemas.microsoft.com/office/word/2010/wordprocessingCanvas" xmlns:cx="http://schemas.microsoft.com/office/drawing/2014/chartex" xmlns:cx1="http://schemas.microsoft.com/office/drawing/2015/9/8/chartex" xmlns:cx2="http://schemas.microsoft.com/office/drawing/2015/10/21/chartex" xmlns:cx3="http://schemas.microsoft.com/office/drawing/2016/5/9/chartex" xmlns:cx4="http://schemas.microsoft.com/office/drawing/2016/5/10/chartex" xmlns:cx5="http://schemas.microsoft.com/office/drawing/2016/5/11/chartex" xmlns:cx6="http://schemas.microsoft.com/office/drawing/2016/5/12/chartex" xmlns:cx7="http://schemas.microsoft.com/office/drawing/2016/5/13/chartex" xmlns:cx8="http://schemas.microsoft.com/office/drawing/2016/5/14/chartex" xmlns:mc="http://schemas.openxmlformats.org/markup-compatibility/2006" xmlns:aink="http://schemas.microsoft.com/office/drawing/2016/ink" xmlns:am3d="http://schemas.microsoft.com/office/drawing/2017/model3d" xmlns:o="urn:schemas-microsoft-com:office:office" xmlns:r="http://schemas.openxmlformats.org/officeDocument/2006/relationships" xmlns:m="http://schemas.openxmlformats.org/officeDocument/2006/math" xmlns:v="urn:schemas-microsoft-com:vml" xmlns:wp14="http://schemas.microsoft.com/office/word/2010/wordprocessingDrawing" xmlns:wp="http://schemas.openxmlformats.org/drawingml/2006/wordprocessingDrawing" xmlns:w10="urn:schemas-microsoft-com:office:word" xmlns:w="http://schemas.openxmlformats.org/wordprocessingml/2006/main" xmlns:w14="http://schemas.microsoft.com/office/word/2010/wordml" xmlns:w15="http://schemas.microsoft.com/office/word/2012/wordml" xmlns:w16cex="http://schemas.microsoft.com/office/word/2018/wordml/cex" xmlns:w16cid="http://schemas.microsoft.com/office/word/2016/wordml/cid" xmlns:w16="http://schemas.microsoft.com/office/word/2018/wordml" xmlns:w16se="http://schemas.microsoft.com/office/word/2015/wordml/symex" xmlns:wpg="http://schemas.microsoft.com/office/word/2010/wordprocessingGroup" xmlns:wpi="http://schemas.microsoft.com/office/word/2010/wordprocessingInk" xmlns:wne="http://schemas.microsoft.com/office/word/2006/wordml" xmlns:wps="http://schemas.microsoft.com/office/word/2010/wordprocessingShape" mc:Ignorable="w14 w15 w16se w16cid w16 w16cex wp14">
-  <w:comment w:id="2" w:author="Carrillo,Daniel" w:date="2021-03-15T09:05:00Z" w:initials="C">
+  <w:comment w:initials="C" w:author="Carrillo,Daniel" w:date="2021-03-15T09:05:00Z" w:id="2">
     <w:p>
       <w:pPr>
         <w:pStyle w:val="CommentText"/>
@@ -5315,7 +5375,7 @@
       </w:r>
     </w:p>
   </w:comment>
-  <w:comment w:id="3" w:author="Fife, Austin N" w:date="2021-03-16T14:29:00Z" w:initials="FAN">
+  <w:comment w:initials="FAN" w:author="Fife, Austin N" w:date="2021-03-16T14:29:00Z" w:id="3">
     <w:p>
       <w:pPr>
         <w:pStyle w:val="CommentText"/>
@@ -5418,7 +5478,7 @@
       </w:r>
     </w:p>
   </w:comment>
-  <w:comment w:id="4" w:author="Carrillo,Daniel" w:date="2021-03-15T09:00:00Z" w:initials="C">
+  <w:comment w:initials="C" w:author="Carrillo,Daniel" w:date="2021-03-15T09:00:00Z" w:id="4">
     <w:p>
       <w:pPr>
         <w:pStyle w:val="CommentText"/>
@@ -5446,7 +5506,7 @@
       </w:r>
     </w:p>
   </w:comment>
-  <w:comment w:id="7" w:author="Knox, Gary W" w:date="2021-03-15T10:19:00Z" w:initials="KGW">
+  <w:comment w:initials="KGW" w:author="Knox, Gary W" w:date="2021-03-15T10:19:00Z" w:id="7">
     <w:p>
       <w:pPr>
         <w:pStyle w:val="CommentText"/>
@@ -5482,7 +5542,7 @@
       </w:r>
     </w:p>
   </w:comment>
-  <w:comment w:id="8" w:author="Fife, Austin N" w:date="2021-03-16T14:32:00Z" w:initials="FAN">
+  <w:comment w:initials="FAN" w:author="Fife, Austin N" w:date="2021-03-16T14:32:00Z" w:id="8">
     <w:p>
       <w:pPr>
         <w:pStyle w:val="CommentText"/>
@@ -5501,7 +5561,7 @@
       </w:r>
     </w:p>
   </w:comment>
-  <w:comment w:id="9" w:author="Carrillo,Daniel" w:date="2021-03-15T09:08:00Z" w:initials="C">
+  <w:comment w:initials="C" w:author="Carrillo,Daniel" w:date="2021-03-15T09:08:00Z" w:id="9">
     <w:p>
       <w:pPr>
         <w:pStyle w:val="CommentText"/>
@@ -5517,7 +5577,7 @@
       </w:r>
     </w:p>
   </w:comment>
-  <w:comment w:id="10" w:author="Knox, Gary W" w:date="2021-03-15T10:28:00Z" w:initials="KGW">
+  <w:comment w:initials="KGW" w:author="Knox, Gary W" w:date="2021-03-15T10:28:00Z" w:id="10">
     <w:p>
       <w:pPr>
         <w:pStyle w:val="CommentText"/>
@@ -5543,7 +5603,7 @@
       </w:r>
     </w:p>
   </w:comment>
-  <w:comment w:id="11" w:author="Fife, Austin N" w:date="2021-03-16T14:32:00Z" w:initials="FAN">
+  <w:comment w:initials="FAN" w:author="Fife, Austin N" w:date="2021-03-16T14:32:00Z" w:id="11">
     <w:p>
       <w:pPr>
         <w:pStyle w:val="CommentText"/>
@@ -5568,7 +5628,7 @@
       </w:r>
     </w:p>
   </w:comment>
-  <w:comment w:id="13" w:author="Carrillo,Daniel" w:date="2021-03-11T17:25:00Z" w:initials="C">
+  <w:comment w:initials="C" w:author="Carrillo,Daniel" w:date="2021-03-11T17:25:00Z" w:id="13">
     <w:p>
       <w:pPr>
         <w:pStyle w:val="CommentText"/>
@@ -5624,7 +5684,7 @@
       </w:r>
     </w:p>
   </w:comment>
-  <w:comment w:id="14" w:author="Fife, Austin N" w:date="2021-03-16T14:34:00Z" w:initials="FAN">
+  <w:comment w:initials="FAN" w:author="Fife, Austin N" w:date="2021-03-16T14:34:00Z" w:id="14">
     <w:p>
       <w:pPr>
         <w:pStyle w:val="CommentText"/>
@@ -5640,6 +5700,23 @@
           <w:noProof/>
         </w:rPr>
         <w:t>Thanks for the newer reference</w:t>
+      </w:r>
+    </w:p>
+  </w:comment>
+  <w:comment w:initials="GU" w:author="Guest User" w:date="2021-03-16T16:32:05" w:id="1532366604">
+    <w:p>
+      <w:pPr>
+        <w:pStyle w:val="CommentText"/>
+      </w:pPr>
+      <w:r>
+        <w:rPr/>
+        <w:t>I believe you mean Rutaceae if you are referring to the family for Citrus</w:t>
+      </w:r>
+      <w:r>
+        <w:rPr>
+          <w:rStyle w:val="CommentReference"/>
+        </w:rPr>
+        <w:annotationRef/>
       </w:r>
     </w:p>
   </w:comment>
@@ -5647,22 +5724,23 @@
 </file>
 
 <file path=word/commentsExtended.xml><?xml version="1.0" encoding="utf-8"?>
-<w15:commentsEx xmlns:wpc="http://schemas.microsoft.com/office/word/2010/wordprocessingCanvas" xmlns:cx="http://schemas.microsoft.com/office/drawing/2014/chartex" xmlns:cx1="http://schemas.microsoft.com/office/drawing/2015/9/8/chartex" xmlns:cx2="http://schemas.microsoft.com/office/drawing/2015/10/21/chartex" xmlns:cx3="http://schemas.microsoft.com/office/drawing/2016/5/9/chartex" xmlns:cx4="http://schemas.microsoft.com/office/drawing/2016/5/10/chartex" xmlns:cx5="http://schemas.microsoft.com/office/drawing/2016/5/11/chartex" xmlns:cx6="http://schemas.microsoft.com/office/drawing/2016/5/12/chartex" xmlns:cx7="http://schemas.microsoft.com/office/drawing/2016/5/13/chartex" xmlns:cx8="http://schemas.microsoft.com/office/drawing/2016/5/14/chartex" xmlns:mc="http://schemas.openxmlformats.org/markup-compatibility/2006" xmlns:aink="http://schemas.microsoft.com/office/drawing/2016/ink" xmlns:am3d="http://schemas.microsoft.com/office/drawing/2017/model3d" xmlns:o="urn:schemas-microsoft-com:office:office" xmlns:r="http://schemas.openxmlformats.org/officeDocument/2006/relationships" xmlns:m="http://schemas.openxmlformats.org/officeDocument/2006/math" xmlns:v="urn:schemas-microsoft-com:vml" xmlns:wp14="http://schemas.microsoft.com/office/word/2010/wordprocessingDrawing" xmlns:wp="http://schemas.openxmlformats.org/drawingml/2006/wordprocessingDrawing" xmlns:w10="urn:schemas-microsoft-com:office:word" xmlns:w="http://schemas.openxmlformats.org/wordprocessingml/2006/main" xmlns:w14="http://schemas.microsoft.com/office/word/2010/wordml" xmlns:w15="http://schemas.microsoft.com/office/word/2012/wordml" xmlns:w16cex="http://schemas.microsoft.com/office/word/2018/wordml/cex" xmlns:w16cid="http://schemas.microsoft.com/office/word/2016/wordml/cid" xmlns:w16="http://schemas.microsoft.com/office/word/2018/wordml" xmlns:w16se="http://schemas.microsoft.com/office/word/2015/wordml/symex" xmlns:wpg="http://schemas.microsoft.com/office/word/2010/wordprocessingGroup" xmlns:wpi="http://schemas.microsoft.com/office/word/2010/wordprocessingInk" xmlns:wne="http://schemas.microsoft.com/office/word/2006/wordml" xmlns:wps="http://schemas.microsoft.com/office/word/2010/wordprocessingShape" mc:Ignorable="w14 w15 w16se w16cid w16 w16cex wp14">
-  <w15:commentEx w15:paraId="79DCC32E" w15:done="0"/>
-  <w15:commentEx w15:paraId="58719E9B" w15:paraIdParent="79DCC32E" w15:done="0"/>
-  <w15:commentEx w15:paraId="2E324527" w15:done="0"/>
-  <w15:commentEx w15:paraId="45113BF1" w15:done="1"/>
-  <w15:commentEx w15:paraId="2C17A54D" w15:paraIdParent="45113BF1" w15:done="1"/>
-  <w15:commentEx w15:paraId="095E7BE8" w15:done="0"/>
-  <w15:commentEx w15:paraId="50D01D9C" w15:done="1"/>
-  <w15:commentEx w15:paraId="1C52C3A1" w15:paraIdParent="50D01D9C" w15:done="1"/>
-  <w15:commentEx w15:paraId="3BE00D9A" w15:done="0"/>
-  <w15:commentEx w15:paraId="7D79F20E" w15:paraIdParent="3BE00D9A" w15:done="0"/>
+<w15:commentsEx xmlns:mc="http://schemas.openxmlformats.org/markup-compatibility/2006" xmlns:w15="http://schemas.microsoft.com/office/word/2012/wordml" mc:Ignorable="w15">
+  <w15:commentEx w15:done="0" w15:paraId="79DCC32E"/>
+  <w15:commentEx w15:done="0" w15:paraId="58719E9B" w15:paraIdParent="79DCC32E"/>
+  <w15:commentEx w15:done="0" w15:paraId="2E324527"/>
+  <w15:commentEx w15:done="1" w15:paraId="45113BF1"/>
+  <w15:commentEx w15:done="1" w15:paraId="2C17A54D" w15:paraIdParent="45113BF1"/>
+  <w15:commentEx w15:done="0" w15:paraId="095E7BE8"/>
+  <w15:commentEx w15:done="1" w15:paraId="50D01D9C"/>
+  <w15:commentEx w15:done="1" w15:paraId="1C52C3A1" w15:paraIdParent="50D01D9C"/>
+  <w15:commentEx w15:done="0" w15:paraId="3BE00D9A"/>
+  <w15:commentEx w15:done="0" w15:paraId="7D79F20E" w15:paraIdParent="3BE00D9A"/>
+  <w15:commentEx w15:done="0" w15:paraId="74E8A9A5"/>
 </w15:commentsEx>
 </file>
 
 <file path=word/commentsExtensible.xml><?xml version="1.0" encoding="utf-8"?>
-<w16cex:commentsExtensible xmlns:wpc="http://schemas.microsoft.com/office/word/2010/wordprocessingCanvas" xmlns:cx="http://schemas.microsoft.com/office/drawing/2014/chartex" xmlns:cx1="http://schemas.microsoft.com/office/drawing/2015/9/8/chartex" xmlns:cx2="http://schemas.microsoft.com/office/drawing/2015/10/21/chartex" xmlns:cx3="http://schemas.microsoft.com/office/drawing/2016/5/9/chartex" xmlns:cx4="http://schemas.microsoft.com/office/drawing/2016/5/10/chartex" xmlns:cx5="http://schemas.microsoft.com/office/drawing/2016/5/11/chartex" xmlns:cx6="http://schemas.microsoft.com/office/drawing/2016/5/12/chartex" xmlns:cx7="http://schemas.microsoft.com/office/drawing/2016/5/13/chartex" xmlns:cx8="http://schemas.microsoft.com/office/drawing/2016/5/14/chartex" xmlns:mc="http://schemas.openxmlformats.org/markup-compatibility/2006" xmlns:aink="http://schemas.microsoft.com/office/drawing/2016/ink" xmlns:am3d="http://schemas.microsoft.com/office/drawing/2017/model3d" xmlns:o="urn:schemas-microsoft-com:office:office" xmlns:r="http://schemas.openxmlformats.org/officeDocument/2006/relationships" xmlns:m="http://schemas.openxmlformats.org/officeDocument/2006/math" xmlns:v="urn:schemas-microsoft-com:vml" xmlns:wp14="http://schemas.microsoft.com/office/word/2010/wordprocessingDrawing" xmlns:wp="http://schemas.openxmlformats.org/drawingml/2006/wordprocessingDrawing" xmlns:w10="urn:schemas-microsoft-com:office:word" xmlns:w="http://schemas.openxmlformats.org/wordprocessingml/2006/main" xmlns:w14="http://schemas.microsoft.com/office/word/2010/wordml" xmlns:w15="http://schemas.microsoft.com/office/word/2012/wordml" xmlns:w16cex="http://schemas.microsoft.com/office/word/2018/wordml/cex" xmlns:w16cid="http://schemas.microsoft.com/office/word/2016/wordml/cid" xmlns:w16="http://schemas.microsoft.com/office/word/2018/wordml" xmlns:w16se="http://schemas.microsoft.com/office/word/2015/wordml/symex" xmlns:wpg="http://schemas.microsoft.com/office/word/2010/wordprocessingGroup" xmlns:wpi="http://schemas.microsoft.com/office/word/2010/wordprocessingInk" xmlns:wne="http://schemas.microsoft.com/office/word/2006/wordml" xmlns:wps="http://schemas.microsoft.com/office/word/2010/wordprocessingShape" mc:Ignorable="w14 w15 w16se w16cid w16 w16cex wp14">
+<w16cex:commentsExtensible xmlns:w16="http://schemas.microsoft.com/office/word/2018/wordml" xmlns:w16cex="http://schemas.microsoft.com/office/word/2018/wordml/cex" xmlns:mc="http://schemas.openxmlformats.org/markup-compatibility/2006" mc:Ignorable="w16 w16cex">
   <w16cex:commentExtensible w16cex:durableId="23F9A1DA" w16cex:dateUtc="2021-03-15T13:05:00Z"/>
   <w16cex:commentExtensible w16cex:durableId="23FB3F44" w16cex:dateUtc="2021-03-16T18:29:00Z"/>
   <w16cex:commentExtensible w16cex:durableId="23F9A0C8" w16cex:dateUtc="2021-03-15T13:00:00Z"/>
@@ -5673,11 +5751,12 @@
   <w16cex:commentExtensible w16cex:durableId="23FB4019" w16cex:dateUtc="2021-03-16T18:32:00Z"/>
   <w16cex:commentExtensible w16cex:durableId="23F4D0F1" w16cex:dateUtc="2021-03-11T22:25:00Z"/>
   <w16cex:commentExtensible w16cex:durableId="23FB408E" w16cex:dateUtc="2021-03-16T18:34:00Z"/>
+  <w16cex:commentExtensible w16cex:durableId="7D2C5C50" w16cex:dateUtc="2021-03-16T20:32:05.515Z"/>
 </w16cex:commentsExtensible>
 </file>
 
 <file path=word/commentsIds.xml><?xml version="1.0" encoding="utf-8"?>
-<w16cid:commentsIds xmlns:wpc="http://schemas.microsoft.com/office/word/2010/wordprocessingCanvas" xmlns:cx="http://schemas.microsoft.com/office/drawing/2014/chartex" xmlns:cx1="http://schemas.microsoft.com/office/drawing/2015/9/8/chartex" xmlns:cx2="http://schemas.microsoft.com/office/drawing/2015/10/21/chartex" xmlns:cx3="http://schemas.microsoft.com/office/drawing/2016/5/9/chartex" xmlns:cx4="http://schemas.microsoft.com/office/drawing/2016/5/10/chartex" xmlns:cx5="http://schemas.microsoft.com/office/drawing/2016/5/11/chartex" xmlns:cx6="http://schemas.microsoft.com/office/drawing/2016/5/12/chartex" xmlns:cx7="http://schemas.microsoft.com/office/drawing/2016/5/13/chartex" xmlns:cx8="http://schemas.microsoft.com/office/drawing/2016/5/14/chartex" xmlns:mc="http://schemas.openxmlformats.org/markup-compatibility/2006" xmlns:aink="http://schemas.microsoft.com/office/drawing/2016/ink" xmlns:am3d="http://schemas.microsoft.com/office/drawing/2017/model3d" xmlns:o="urn:schemas-microsoft-com:office:office" xmlns:r="http://schemas.openxmlformats.org/officeDocument/2006/relationships" xmlns:m="http://schemas.openxmlformats.org/officeDocument/2006/math" xmlns:v="urn:schemas-microsoft-com:vml" xmlns:wp14="http://schemas.microsoft.com/office/word/2010/wordprocessingDrawing" xmlns:wp="http://schemas.openxmlformats.org/drawingml/2006/wordprocessingDrawing" xmlns:w10="urn:schemas-microsoft-com:office:word" xmlns:w="http://schemas.openxmlformats.org/wordprocessingml/2006/main" xmlns:w14="http://schemas.microsoft.com/office/word/2010/wordml" xmlns:w15="http://schemas.microsoft.com/office/word/2012/wordml" xmlns:w16cex="http://schemas.microsoft.com/office/word/2018/wordml/cex" xmlns:w16cid="http://schemas.microsoft.com/office/word/2016/wordml/cid" xmlns:w16="http://schemas.microsoft.com/office/word/2018/wordml" xmlns:w16se="http://schemas.microsoft.com/office/word/2015/wordml/symex" xmlns:wpg="http://schemas.microsoft.com/office/word/2010/wordprocessingGroup" xmlns:wpi="http://schemas.microsoft.com/office/word/2010/wordprocessingInk" xmlns:wne="http://schemas.microsoft.com/office/word/2006/wordml" xmlns:wps="http://schemas.microsoft.com/office/word/2010/wordprocessingShape" mc:Ignorable="w14 w15 w16se w16cid w16 w16cex wp14">
+<w16cid:commentsIds xmlns:mc="http://schemas.openxmlformats.org/markup-compatibility/2006" xmlns:w16cid="http://schemas.microsoft.com/office/word/2016/wordml/cid" mc:Ignorable="w16cid">
   <w16cid:commentId w16cid:paraId="79DCC32E" w16cid:durableId="23F9A1DA"/>
   <w16cid:commentId w16cid:paraId="58719E9B" w16cid:durableId="23FB3F44"/>
   <w16cid:commentId w16cid:paraId="2E324527" w16cid:durableId="23F9A0C8"/>
@@ -5688,6 +5767,7 @@
   <w16cid:commentId w16cid:paraId="1C52C3A1" w16cid:durableId="23FB4019"/>
   <w16cid:commentId w16cid:paraId="3BE00D9A" w16cid:durableId="23F4D0F1"/>
   <w16cid:commentId w16cid:paraId="7D79F20E" w16cid:durableId="23FB408E"/>
+  <w16cid:commentId w16cid:paraId="74E8A9A5" w16cid:durableId="7D2C5C50"/>
 </w16cid:commentsIds>
 </file>
 
@@ -5855,7 +5935,7 @@
         <w:ind w:left="1800" w:hanging="360"/>
       </w:pPr>
       <w:rPr>
-        <w:rFonts w:ascii="Symbol" w:hAnsi="Symbol" w:hint="default"/>
+        <w:rFonts w:hint="default" w:ascii="Symbol" w:hAnsi="Symbol"/>
       </w:rPr>
     </w:lvl>
   </w:abstractNum>
@@ -5875,7 +5955,7 @@
         <w:ind w:left="1440" w:hanging="360"/>
       </w:pPr>
       <w:rPr>
-        <w:rFonts w:ascii="Symbol" w:hAnsi="Symbol" w:hint="default"/>
+        <w:rFonts w:hint="default" w:ascii="Symbol" w:hAnsi="Symbol"/>
       </w:rPr>
     </w:lvl>
   </w:abstractNum>
@@ -5895,7 +5975,7 @@
         <w:ind w:left="1080" w:hanging="360"/>
       </w:pPr>
       <w:rPr>
-        <w:rFonts w:ascii="Symbol" w:hAnsi="Symbol" w:hint="default"/>
+        <w:rFonts w:hint="default" w:ascii="Symbol" w:hAnsi="Symbol"/>
       </w:rPr>
     </w:lvl>
   </w:abstractNum>
@@ -5915,7 +5995,7 @@
         <w:ind w:left="720" w:hanging="360"/>
       </w:pPr>
       <w:rPr>
-        <w:rFonts w:ascii="Symbol" w:hAnsi="Symbol" w:hint="default"/>
+        <w:rFonts w:hint="default" w:ascii="Symbol" w:hAnsi="Symbol"/>
       </w:rPr>
     </w:lvl>
   </w:abstractNum>
@@ -5952,7 +6032,7 @@
         <w:ind w:left="360" w:hanging="360"/>
       </w:pPr>
       <w:rPr>
-        <w:rFonts w:ascii="Symbol" w:hAnsi="Symbol" w:hint="default"/>
+        <w:rFonts w:hint="default" w:ascii="Symbol" w:hAnsi="Symbol"/>
       </w:rPr>
     </w:lvl>
   </w:abstractNum>
@@ -6100,7 +6180,7 @@
 </file>
 
 <file path=word/people.xml><?xml version="1.0" encoding="utf-8"?>
-<w15:people xmlns:wpc="http://schemas.microsoft.com/office/word/2010/wordprocessingCanvas" xmlns:cx="http://schemas.microsoft.com/office/drawing/2014/chartex" xmlns:cx1="http://schemas.microsoft.com/office/drawing/2015/9/8/chartex" xmlns:cx2="http://schemas.microsoft.com/office/drawing/2015/10/21/chartex" xmlns:cx3="http://schemas.microsoft.com/office/drawing/2016/5/9/chartex" xmlns:cx4="http://schemas.microsoft.com/office/drawing/2016/5/10/chartex" xmlns:cx5="http://schemas.microsoft.com/office/drawing/2016/5/11/chartex" xmlns:cx6="http://schemas.microsoft.com/office/drawing/2016/5/12/chartex" xmlns:cx7="http://schemas.microsoft.com/office/drawing/2016/5/13/chartex" xmlns:cx8="http://schemas.microsoft.com/office/drawing/2016/5/14/chartex" xmlns:mc="http://schemas.openxmlformats.org/markup-compatibility/2006" xmlns:aink="http://schemas.microsoft.com/office/drawing/2016/ink" xmlns:am3d="http://schemas.microsoft.com/office/drawing/2017/model3d" xmlns:o="urn:schemas-microsoft-com:office:office" xmlns:r="http://schemas.openxmlformats.org/officeDocument/2006/relationships" xmlns:m="http://schemas.openxmlformats.org/officeDocument/2006/math" xmlns:v="urn:schemas-microsoft-com:vml" xmlns:wp14="http://schemas.microsoft.com/office/word/2010/wordprocessingDrawing" xmlns:wp="http://schemas.openxmlformats.org/drawingml/2006/wordprocessingDrawing" xmlns:w10="urn:schemas-microsoft-com:office:word" xmlns:w="http://schemas.openxmlformats.org/wordprocessingml/2006/main" xmlns:w14="http://schemas.microsoft.com/office/word/2010/wordml" xmlns:w15="http://schemas.microsoft.com/office/word/2012/wordml" xmlns:w16cex="http://schemas.microsoft.com/office/word/2018/wordml/cex" xmlns:w16cid="http://schemas.microsoft.com/office/word/2016/wordml/cid" xmlns:w16="http://schemas.microsoft.com/office/word/2018/wordml" xmlns:w16se="http://schemas.microsoft.com/office/word/2015/wordml/symex" xmlns:wpg="http://schemas.microsoft.com/office/word/2010/wordprocessingGroup" xmlns:wpi="http://schemas.microsoft.com/office/word/2010/wordprocessingInk" xmlns:wne="http://schemas.microsoft.com/office/word/2006/wordml" xmlns:wps="http://schemas.microsoft.com/office/word/2010/wordprocessingShape" mc:Ignorable="w14 w15 w16se w16cid w16 w16cex wp14">
+<w15:people xmlns:mc="http://schemas.openxmlformats.org/markup-compatibility/2006" xmlns:w15="http://schemas.microsoft.com/office/word/2012/wordml" mc:Ignorable="w15">
   <w15:person w15:author="Carrillo,Daniel">
     <w15:presenceInfo w15:providerId="AD" w15:userId="S::dancar@ufl.edu::00691126-c85c-4d58-bf6e-5e5667a48241"/>
   </w15:person>
@@ -6110,6 +6190,9 @@
   <w15:person w15:author="Knox, Gary W">
     <w15:presenceInfo w15:providerId="AD" w15:userId="S::gwknox@ufl.edu::f26ce788-aa4b-4bb3-8f08-e09df72ae972"/>
   </w15:person>
+  <w15:person w15:author="Guest User">
+    <w15:presenceInfo w15:providerId="AD" w15:userId="S::urn:spo:anon#d1df08ca9b60a6f4685990a293ecd100b276341299d09198bdeef0d4f0f2784e::"/>
+  </w15:person>
 </w15:people>
 </file>
 
@@ -6118,7 +6201,7 @@
   <w:docDefaults>
     <w:rPrDefault>
       <w:rPr>
-        <w:rFonts w:asciiTheme="minorHAnsi" w:eastAsiaTheme="minorHAnsi" w:hAnsiTheme="minorHAnsi" w:cstheme="minorBidi"/>
+        <w:rFonts w:asciiTheme="minorHAnsi" w:hAnsiTheme="minorHAnsi" w:eastAsiaTheme="minorHAnsi" w:cstheme="minorBidi"/>
         <w:sz w:val="24"/>
         <w:szCs w:val="24"/>
         <w:lang w:val="en-US" w:eastAsia="en-US" w:bidi="ar-SA"/>
@@ -6462,13 +6545,13 @@
     <w:lsdException w:name="List Table 5 Dark Accent 6" w:uiPriority="50"/>
     <w:lsdException w:name="List Table 6 Colorful Accent 6" w:uiPriority="51"/>
     <w:lsdException w:name="List Table 7 Colorful Accent 6" w:uiPriority="52"/>
-    <w:lsdException w:name="Mention" w:semiHidden="1" w:uiPriority="99" w:unhideWhenUsed="1"/>
-    <w:lsdException w:name="Smart Hyperlink" w:semiHidden="1" w:uiPriority="99" w:unhideWhenUsed="1"/>
-    <w:lsdException w:name="Hashtag" w:semiHidden="1" w:uiPriority="99" w:unhideWhenUsed="1"/>
-    <w:lsdException w:name="Unresolved Mention" w:semiHidden="1" w:uiPriority="99" w:unhideWhenUsed="1"/>
-    <w:lsdException w:name="Smart Link" w:semiHidden="1" w:uiPriority="99" w:unhideWhenUsed="1"/>
+    <w:lsdException w:name="Mention" w:uiPriority="99" w:semiHidden="1" w:unhideWhenUsed="1"/>
+    <w:lsdException w:name="Smart Hyperlink" w:uiPriority="99" w:semiHidden="1" w:unhideWhenUsed="1"/>
+    <w:lsdException w:name="Hashtag" w:uiPriority="99" w:semiHidden="1" w:unhideWhenUsed="1"/>
+    <w:lsdException w:name="Unresolved Mention" w:uiPriority="99" w:semiHidden="1" w:unhideWhenUsed="1"/>
+    <w:lsdException w:name="Smart Link" w:uiPriority="99" w:semiHidden="1" w:unhideWhenUsed="1"/>
   </w:latentStyles>
-  <w:style w:type="paragraph" w:default="1" w:styleId="Normal">
+  <w:style w:type="paragraph" w:styleId="Normal" w:default="1">
     <w:name w:val="Normal"/>
     <w:qFormat/>
   </w:style>
@@ -6486,7 +6569,7 @@
       <w:outlineLvl w:val="0"/>
     </w:pPr>
     <w:rPr>
-      <w:rFonts w:ascii="Georgia" w:eastAsiaTheme="majorEastAsia" w:hAnsi="Georgia" w:cstheme="majorBidi"/>
+      <w:rFonts w:ascii="Georgia" w:hAnsi="Georgia" w:eastAsiaTheme="majorEastAsia" w:cstheme="majorBidi"/>
       <w:b/>
       <w:bCs/>
       <w:sz w:val="32"/>
@@ -6508,7 +6591,7 @@
       <w:outlineLvl w:val="1"/>
     </w:pPr>
     <w:rPr>
-      <w:rFonts w:ascii="Georgia" w:eastAsiaTheme="majorEastAsia" w:hAnsi="Georgia" w:cstheme="majorBidi"/>
+      <w:rFonts w:ascii="Georgia" w:hAnsi="Georgia" w:eastAsiaTheme="majorEastAsia" w:cstheme="majorBidi"/>
       <w:b/>
       <w:bCs/>
       <w:sz w:val="28"/>
@@ -6530,7 +6613,7 @@
       <w:outlineLvl w:val="2"/>
     </w:pPr>
     <w:rPr>
-      <w:rFonts w:ascii="Georgia" w:eastAsiaTheme="majorEastAsia" w:hAnsi="Georgia" w:cstheme="majorBidi"/>
+      <w:rFonts w:ascii="Georgia" w:hAnsi="Georgia" w:eastAsiaTheme="majorEastAsia" w:cstheme="majorBidi"/>
       <w:b/>
       <w:bCs/>
     </w:rPr>
@@ -6550,7 +6633,7 @@
       <w:outlineLvl w:val="3"/>
     </w:pPr>
     <w:rPr>
-      <w:rFonts w:ascii="Georgia" w:eastAsiaTheme="majorEastAsia" w:hAnsi="Georgia" w:cstheme="majorBidi"/>
+      <w:rFonts w:ascii="Georgia" w:hAnsi="Georgia" w:eastAsiaTheme="majorEastAsia" w:cstheme="majorBidi"/>
       <w:bCs/>
       <w:i/>
     </w:rPr>
@@ -6570,7 +6653,7 @@
       <w:outlineLvl w:val="4"/>
     </w:pPr>
     <w:rPr>
-      <w:rFonts w:ascii="Georgia" w:eastAsiaTheme="majorEastAsia" w:hAnsi="Georgia" w:cstheme="majorBidi"/>
+      <w:rFonts w:ascii="Georgia" w:hAnsi="Georgia" w:eastAsiaTheme="majorEastAsia" w:cstheme="majorBidi"/>
       <w:iCs/>
     </w:rPr>
   </w:style>
@@ -6588,7 +6671,7 @@
       <w:outlineLvl w:val="5"/>
     </w:pPr>
     <w:rPr>
-      <w:rFonts w:asciiTheme="majorHAnsi" w:eastAsiaTheme="majorEastAsia" w:hAnsiTheme="majorHAnsi" w:cstheme="majorBidi"/>
+      <w:rFonts w:asciiTheme="majorHAnsi" w:hAnsiTheme="majorHAnsi" w:eastAsiaTheme="majorEastAsia" w:cstheme="majorBidi"/>
       <w:color w:val="4F81BD" w:themeColor="accent1"/>
     </w:rPr>
   </w:style>
@@ -6606,7 +6689,7 @@
       <w:outlineLvl w:val="6"/>
     </w:pPr>
     <w:rPr>
-      <w:rFonts w:asciiTheme="majorHAnsi" w:eastAsiaTheme="majorEastAsia" w:hAnsiTheme="majorHAnsi" w:cstheme="majorBidi"/>
+      <w:rFonts w:asciiTheme="majorHAnsi" w:hAnsiTheme="majorHAnsi" w:eastAsiaTheme="majorEastAsia" w:cstheme="majorBidi"/>
       <w:color w:val="4F81BD" w:themeColor="accent1"/>
     </w:rPr>
   </w:style>
@@ -6624,7 +6707,7 @@
       <w:outlineLvl w:val="7"/>
     </w:pPr>
     <w:rPr>
-      <w:rFonts w:asciiTheme="majorHAnsi" w:eastAsiaTheme="majorEastAsia" w:hAnsiTheme="majorHAnsi" w:cstheme="majorBidi"/>
+      <w:rFonts w:asciiTheme="majorHAnsi" w:hAnsiTheme="majorHAnsi" w:eastAsiaTheme="majorEastAsia" w:cstheme="majorBidi"/>
       <w:color w:val="4F81BD" w:themeColor="accent1"/>
     </w:rPr>
   </w:style>
@@ -6642,17 +6725,17 @@
       <w:outlineLvl w:val="8"/>
     </w:pPr>
     <w:rPr>
-      <w:rFonts w:asciiTheme="majorHAnsi" w:eastAsiaTheme="majorEastAsia" w:hAnsiTheme="majorHAnsi" w:cstheme="majorBidi"/>
+      <w:rFonts w:asciiTheme="majorHAnsi" w:hAnsiTheme="majorHAnsi" w:eastAsiaTheme="majorEastAsia" w:cstheme="majorBidi"/>
       <w:color w:val="4F81BD" w:themeColor="accent1"/>
     </w:rPr>
   </w:style>
-  <w:style w:type="character" w:default="1" w:styleId="DefaultParagraphFont">
+  <w:style w:type="character" w:styleId="DefaultParagraphFont" w:default="1">
     <w:name w:val="Default Paragraph Font"/>
     <w:uiPriority w:val="1"/>
     <w:semiHidden/>
     <w:unhideWhenUsed/>
   </w:style>
-  <w:style w:type="table" w:default="1" w:styleId="TableNormal">
+  <w:style w:type="table" w:styleId="TableNormal" w:default="1">
     <w:name w:val="Normal Table"/>
     <w:uiPriority w:val="99"/>
     <w:semiHidden/>
@@ -6667,7 +6750,7 @@
       </w:tblCellMar>
     </w:tblPr>
   </w:style>
-  <w:style w:type="numbering" w:default="1" w:styleId="NoList">
+  <w:style w:type="numbering" w:styleId="NoList" w:default="1">
     <w:name w:val="No List"/>
     <w:uiPriority w:val="99"/>
     <w:semiHidden/>
@@ -6686,14 +6769,14 @@
       <w:rFonts w:ascii="Georgia" w:hAnsi="Georgia"/>
     </w:rPr>
   </w:style>
-  <w:style w:type="paragraph" w:customStyle="1" w:styleId="FirstParagraph">
+  <w:style w:type="paragraph" w:styleId="FirstParagraph" w:customStyle="1">
     <w:name w:val="First Paragraph"/>
     <w:basedOn w:val="BodyText"/>
     <w:next w:val="BodyText"/>
     <w:qFormat/>
     <w:rsid w:val="002633CB"/>
   </w:style>
-  <w:style w:type="paragraph" w:customStyle="1" w:styleId="Compact">
+  <w:style w:type="paragraph" w:styleId="Compact" w:customStyle="1">
     <w:name w:val="Compact"/>
     <w:basedOn w:val="BodyText"/>
     <w:qFormat/>
@@ -6713,7 +6796,7 @@
       <w:spacing w:before="480" w:after="240" w:line="480" w:lineRule="auto"/>
     </w:pPr>
     <w:rPr>
-      <w:rFonts w:ascii="Georgia" w:eastAsiaTheme="majorEastAsia" w:hAnsi="Georgia" w:cstheme="majorBidi"/>
+      <w:rFonts w:ascii="Georgia" w:hAnsi="Georgia" w:eastAsiaTheme="majorEastAsia" w:cstheme="majorBidi"/>
     </w:rPr>
   </w:style>
   <w:style w:type="paragraph" w:styleId="Subtitle">
@@ -6726,7 +6809,7 @@
       <w:spacing w:before="240"/>
     </w:pPr>
   </w:style>
-  <w:style w:type="paragraph" w:customStyle="1" w:styleId="Author">
+  <w:style w:type="paragraph" w:styleId="Author" w:customStyle="1">
     <w:name w:val="Author"/>
     <w:next w:val="BodyText"/>
     <w:qFormat/>
@@ -6754,7 +6837,7 @@
       <w:rFonts w:ascii="Georgia" w:hAnsi="Georgia"/>
     </w:rPr>
   </w:style>
-  <w:style w:type="paragraph" w:customStyle="1" w:styleId="Abstract">
+  <w:style w:type="paragraph" w:styleId="Abstract" w:customStyle="1">
     <w:name w:val="Abstract"/>
     <w:basedOn w:val="Normal"/>
     <w:next w:val="BodyText"/>
@@ -6793,7 +6876,7 @@
     <w:unhideWhenUsed/>
     <w:qFormat/>
   </w:style>
-  <w:style w:type="table" w:customStyle="1" w:styleId="Table">
+  <w:style w:type="table" w:styleId="Table" w:customStyle="1">
     <w:name w:val="Table"/>
     <w:semiHidden/>
     <w:unhideWhenUsed/>
@@ -6808,7 +6891,7 @@
       </w:tblCellMar>
     </w:tblPr>
   </w:style>
-  <w:style w:type="paragraph" w:customStyle="1" w:styleId="DefinitionTerm">
+  <w:style w:type="paragraph" w:styleId="DefinitionTerm" w:customStyle="1">
     <w:name w:val="Definition Term"/>
     <w:basedOn w:val="Normal"/>
     <w:next w:val="Definition"/>
@@ -6821,7 +6904,7 @@
       <w:b/>
     </w:rPr>
   </w:style>
-  <w:style w:type="paragraph" w:customStyle="1" w:styleId="Definition">
+  <w:style w:type="paragraph" w:styleId="Definition" w:customStyle="1">
     <w:name w:val="Definition"/>
     <w:basedOn w:val="Normal"/>
   </w:style>
@@ -6836,34 +6919,34 @@
       <w:i/>
     </w:rPr>
   </w:style>
-  <w:style w:type="paragraph" w:customStyle="1" w:styleId="TableCaption">
+  <w:style w:type="paragraph" w:styleId="TableCaption" w:customStyle="1">
     <w:name w:val="Table Caption"/>
     <w:basedOn w:val="Caption"/>
     <w:pPr>
       <w:keepNext/>
     </w:pPr>
   </w:style>
-  <w:style w:type="paragraph" w:customStyle="1" w:styleId="ImageCaption">
+  <w:style w:type="paragraph" w:styleId="ImageCaption" w:customStyle="1">
     <w:name w:val="Image Caption"/>
     <w:basedOn w:val="Caption"/>
   </w:style>
-  <w:style w:type="paragraph" w:customStyle="1" w:styleId="Figure">
+  <w:style w:type="paragraph" w:styleId="Figure" w:customStyle="1">
     <w:name w:val="Figure"/>
     <w:basedOn w:val="Normal"/>
   </w:style>
-  <w:style w:type="paragraph" w:customStyle="1" w:styleId="CaptionedFigure">
+  <w:style w:type="paragraph" w:styleId="CaptionedFigure" w:customStyle="1">
     <w:name w:val="Captioned Figure"/>
     <w:basedOn w:val="Figure"/>
     <w:pPr>
       <w:keepNext/>
     </w:pPr>
   </w:style>
-  <w:style w:type="character" w:customStyle="1" w:styleId="CaptionChar">
+  <w:style w:type="character" w:styleId="CaptionChar" w:customStyle="1">
     <w:name w:val="Caption Char"/>
     <w:basedOn w:val="DefaultParagraphFont"/>
     <w:link w:val="Caption"/>
   </w:style>
-  <w:style w:type="character" w:customStyle="1" w:styleId="VerbatimChar">
+  <w:style w:type="character" w:styleId="VerbatimChar" w:customStyle="1">
     <w:name w:val="Verbatim Char"/>
     <w:basedOn w:val="CaptionChar"/>
     <w:link w:val="SourceCode"/>
@@ -6872,7 +6955,7 @@
       <w:sz w:val="22"/>
     </w:rPr>
   </w:style>
-  <w:style w:type="character" w:customStyle="1" w:styleId="SectionNumber">
+  <w:style w:type="character" w:styleId="SectionNumber" w:customStyle="1">
     <w:name w:val="Section Number"/>
     <w:basedOn w:val="CaptionChar"/>
   </w:style>
@@ -6908,7 +6991,7 @@
       <w:color w:val="365F91" w:themeColor="accent1" w:themeShade="BF"/>
     </w:rPr>
   </w:style>
-  <w:style w:type="paragraph" w:customStyle="1" w:styleId="SourceCode">
+  <w:style w:type="paragraph" w:styleId="SourceCode" w:customStyle="1">
     <w:name w:val="Source Code"/>
     <w:basedOn w:val="Normal"/>
     <w:link w:val="VerbatimChar"/>
@@ -6917,7 +7000,7 @@
       <w:wordWrap w:val="0"/>
     </w:pPr>
   </w:style>
-  <w:style w:type="character" w:customStyle="1" w:styleId="KeywordTok">
+  <w:style w:type="character" w:styleId="KeywordTok" w:customStyle="1">
     <w:name w:val="KeywordTok"/>
     <w:basedOn w:val="VerbatimChar"/>
     <w:rPr>
@@ -6928,7 +7011,7 @@
       <w:shd w:val="clear" w:color="auto" w:fill="F8F8F8"/>
     </w:rPr>
   </w:style>
-  <w:style w:type="character" w:customStyle="1" w:styleId="DataTypeTok">
+  <w:style w:type="character" w:styleId="DataTypeTok" w:customStyle="1">
     <w:name w:val="DataTypeTok"/>
     <w:basedOn w:val="VerbatimChar"/>
     <w:rPr>
@@ -6938,7 +7021,7 @@
       <w:shd w:val="clear" w:color="auto" w:fill="F8F8F8"/>
     </w:rPr>
   </w:style>
-  <w:style w:type="character" w:customStyle="1" w:styleId="DecValTok">
+  <w:style w:type="character" w:styleId="DecValTok" w:customStyle="1">
     <w:name w:val="DecValTok"/>
     <w:basedOn w:val="VerbatimChar"/>
     <w:rPr>
@@ -6948,7 +7031,7 @@
       <w:shd w:val="clear" w:color="auto" w:fill="F8F8F8"/>
     </w:rPr>
   </w:style>
-  <w:style w:type="character" w:customStyle="1" w:styleId="BaseNTok">
+  <w:style w:type="character" w:styleId="BaseNTok" w:customStyle="1">
     <w:name w:val="BaseNTok"/>
     <w:basedOn w:val="VerbatimChar"/>
     <w:rPr>
@@ -6958,7 +7041,7 @@
       <w:shd w:val="clear" w:color="auto" w:fill="F8F8F8"/>
     </w:rPr>
   </w:style>
-  <w:style w:type="character" w:customStyle="1" w:styleId="FloatTok">
+  <w:style w:type="character" w:styleId="FloatTok" w:customStyle="1">
     <w:name w:val="FloatTok"/>
     <w:basedOn w:val="VerbatimChar"/>
     <w:rPr>
@@ -6968,7 +7051,7 @@
       <w:shd w:val="clear" w:color="auto" w:fill="F8F8F8"/>
     </w:rPr>
   </w:style>
-  <w:style w:type="character" w:customStyle="1" w:styleId="ConstantTok">
+  <w:style w:type="character" w:styleId="ConstantTok" w:customStyle="1">
     <w:name w:val="ConstantTok"/>
     <w:basedOn w:val="VerbatimChar"/>
     <w:rPr>
@@ -6978,7 +7061,7 @@
       <w:shd w:val="clear" w:color="auto" w:fill="F8F8F8"/>
     </w:rPr>
   </w:style>
-  <w:style w:type="character" w:customStyle="1" w:styleId="CharTok">
+  <w:style w:type="character" w:styleId="CharTok" w:customStyle="1">
     <w:name w:val="CharTok"/>
     <w:basedOn w:val="VerbatimChar"/>
     <w:rPr>
@@ -6988,7 +7071,7 @@
       <w:shd w:val="clear" w:color="auto" w:fill="F8F8F8"/>
     </w:rPr>
   </w:style>
-  <w:style w:type="character" w:customStyle="1" w:styleId="SpecialCharTok">
+  <w:style w:type="character" w:styleId="SpecialCharTok" w:customStyle="1">
     <w:name w:val="SpecialCharTok"/>
     <w:basedOn w:val="VerbatimChar"/>
     <w:rPr>
@@ -6998,7 +7081,7 @@
       <w:shd w:val="clear" w:color="auto" w:fill="F8F8F8"/>
     </w:rPr>
   </w:style>
-  <w:style w:type="character" w:customStyle="1" w:styleId="StringTok">
+  <w:style w:type="character" w:styleId="StringTok" w:customStyle="1">
     <w:name w:val="StringTok"/>
     <w:basedOn w:val="VerbatimChar"/>
     <w:rPr>
@@ -7008,7 +7091,7 @@
       <w:shd w:val="clear" w:color="auto" w:fill="F8F8F8"/>
     </w:rPr>
   </w:style>
-  <w:style w:type="character" w:customStyle="1" w:styleId="VerbatimStringTok">
+  <w:style w:type="character" w:styleId="VerbatimStringTok" w:customStyle="1">
     <w:name w:val="VerbatimStringTok"/>
     <w:basedOn w:val="VerbatimChar"/>
     <w:rPr>
@@ -7018,7 +7101,7 @@
       <w:shd w:val="clear" w:color="auto" w:fill="F8F8F8"/>
     </w:rPr>
   </w:style>
-  <w:style w:type="character" w:customStyle="1" w:styleId="SpecialStringTok">
+  <w:style w:type="character" w:styleId="SpecialStringTok" w:customStyle="1">
     <w:name w:val="SpecialStringTok"/>
     <w:basedOn w:val="VerbatimChar"/>
     <w:rPr>
@@ -7028,7 +7111,7 @@
       <w:shd w:val="clear" w:color="auto" w:fill="F8F8F8"/>
     </w:rPr>
   </w:style>
-  <w:style w:type="character" w:customStyle="1" w:styleId="ImportTok">
+  <w:style w:type="character" w:styleId="ImportTok" w:customStyle="1">
     <w:name w:val="ImportTok"/>
     <w:basedOn w:val="VerbatimChar"/>
     <w:rPr>
@@ -7037,7 +7120,7 @@
       <w:shd w:val="clear" w:color="auto" w:fill="F8F8F8"/>
     </w:rPr>
   </w:style>
-  <w:style w:type="character" w:customStyle="1" w:styleId="CommentTok">
+  <w:style w:type="character" w:styleId="CommentTok" w:customStyle="1">
     <w:name w:val="CommentTok"/>
     <w:basedOn w:val="VerbatimChar"/>
     <w:rPr>
@@ -7048,7 +7131,7 @@
       <w:shd w:val="clear" w:color="auto" w:fill="F8F8F8"/>
     </w:rPr>
   </w:style>
-  <w:style w:type="character" w:customStyle="1" w:styleId="DocumentationTok">
+  <w:style w:type="character" w:styleId="DocumentationTok" w:customStyle="1">
     <w:name w:val="DocumentationTok"/>
     <w:basedOn w:val="VerbatimChar"/>
     <w:rPr>
@@ -7060,7 +7143,7 @@
       <w:shd w:val="clear" w:color="auto" w:fill="F8F8F8"/>
     </w:rPr>
   </w:style>
-  <w:style w:type="character" w:customStyle="1" w:styleId="AnnotationTok">
+  <w:style w:type="character" w:styleId="AnnotationTok" w:customStyle="1">
     <w:name w:val="AnnotationTok"/>
     <w:basedOn w:val="VerbatimChar"/>
     <w:rPr>
@@ -7072,7 +7155,7 @@
       <w:shd w:val="clear" w:color="auto" w:fill="F8F8F8"/>
     </w:rPr>
   </w:style>
-  <w:style w:type="character" w:customStyle="1" w:styleId="CommentVarTok">
+  <w:style w:type="character" w:styleId="CommentVarTok" w:customStyle="1">
     <w:name w:val="CommentVarTok"/>
     <w:basedOn w:val="VerbatimChar"/>
     <w:rPr>
@@ -7084,7 +7167,7 @@
       <w:shd w:val="clear" w:color="auto" w:fill="F8F8F8"/>
     </w:rPr>
   </w:style>
-  <w:style w:type="character" w:customStyle="1" w:styleId="OtherTok">
+  <w:style w:type="character" w:styleId="OtherTok" w:customStyle="1">
     <w:name w:val="OtherTok"/>
     <w:basedOn w:val="VerbatimChar"/>
     <w:rPr>
@@ -7094,7 +7177,7 @@
       <w:shd w:val="clear" w:color="auto" w:fill="F8F8F8"/>
     </w:rPr>
   </w:style>
-  <w:style w:type="character" w:customStyle="1" w:styleId="FunctionTok">
+  <w:style w:type="character" w:styleId="FunctionTok" w:customStyle="1">
     <w:name w:val="FunctionTok"/>
     <w:basedOn w:val="VerbatimChar"/>
     <w:rPr>
@@ -7104,7 +7187,7 @@
       <w:shd w:val="clear" w:color="auto" w:fill="F8F8F8"/>
     </w:rPr>
   </w:style>
-  <w:style w:type="character" w:customStyle="1" w:styleId="VariableTok">
+  <w:style w:type="character" w:styleId="VariableTok" w:customStyle="1">
     <w:name w:val="VariableTok"/>
     <w:basedOn w:val="VerbatimChar"/>
     <w:rPr>
@@ -7114,7 +7197,7 @@
       <w:shd w:val="clear" w:color="auto" w:fill="F8F8F8"/>
     </w:rPr>
   </w:style>
-  <w:style w:type="character" w:customStyle="1" w:styleId="ControlFlowTok">
+  <w:style w:type="character" w:styleId="ControlFlowTok" w:customStyle="1">
     <w:name w:val="ControlFlowTok"/>
     <w:basedOn w:val="VerbatimChar"/>
     <w:rPr>
@@ -7125,7 +7208,7 @@
       <w:shd w:val="clear" w:color="auto" w:fill="F8F8F8"/>
     </w:rPr>
   </w:style>
-  <w:style w:type="character" w:customStyle="1" w:styleId="OperatorTok">
+  <w:style w:type="character" w:styleId="OperatorTok" w:customStyle="1">
     <w:name w:val="OperatorTok"/>
     <w:basedOn w:val="VerbatimChar"/>
     <w:rPr>
@@ -7136,7 +7219,7 @@
       <w:shd w:val="clear" w:color="auto" w:fill="F8F8F8"/>
     </w:rPr>
   </w:style>
-  <w:style w:type="character" w:customStyle="1" w:styleId="BuiltInTok">
+  <w:style w:type="character" w:styleId="BuiltInTok" w:customStyle="1">
     <w:name w:val="BuiltInTok"/>
     <w:basedOn w:val="VerbatimChar"/>
     <w:rPr>
@@ -7145,7 +7228,7 @@
       <w:shd w:val="clear" w:color="auto" w:fill="F8F8F8"/>
     </w:rPr>
   </w:style>
-  <w:style w:type="character" w:customStyle="1" w:styleId="ExtensionTok">
+  <w:style w:type="character" w:styleId="ExtensionTok" w:customStyle="1">
     <w:name w:val="ExtensionTok"/>
     <w:basedOn w:val="VerbatimChar"/>
     <w:rPr>
@@ -7154,7 +7237,7 @@
       <w:shd w:val="clear" w:color="auto" w:fill="F8F8F8"/>
     </w:rPr>
   </w:style>
-  <w:style w:type="character" w:customStyle="1" w:styleId="PreprocessorTok">
+  <w:style w:type="character" w:styleId="PreprocessorTok" w:customStyle="1">
     <w:name w:val="PreprocessorTok"/>
     <w:basedOn w:val="VerbatimChar"/>
     <w:rPr>
@@ -7165,7 +7248,7 @@
       <w:shd w:val="clear" w:color="auto" w:fill="F8F8F8"/>
     </w:rPr>
   </w:style>
-  <w:style w:type="character" w:customStyle="1" w:styleId="AttributeTok">
+  <w:style w:type="character" w:styleId="AttributeTok" w:customStyle="1">
     <w:name w:val="AttributeTok"/>
     <w:basedOn w:val="VerbatimChar"/>
     <w:rPr>
@@ -7175,7 +7258,7 @@
       <w:shd w:val="clear" w:color="auto" w:fill="F8F8F8"/>
     </w:rPr>
   </w:style>
-  <w:style w:type="character" w:customStyle="1" w:styleId="RegionMarkerTok">
+  <w:style w:type="character" w:styleId="RegionMarkerTok" w:customStyle="1">
     <w:name w:val="RegionMarkerTok"/>
     <w:basedOn w:val="VerbatimChar"/>
     <w:rPr>
@@ -7184,7 +7267,7 @@
       <w:shd w:val="clear" w:color="auto" w:fill="F8F8F8"/>
     </w:rPr>
   </w:style>
-  <w:style w:type="character" w:customStyle="1" w:styleId="InformationTok">
+  <w:style w:type="character" w:styleId="InformationTok" w:customStyle="1">
     <w:name w:val="InformationTok"/>
     <w:basedOn w:val="VerbatimChar"/>
     <w:rPr>
@@ -7196,7 +7279,7 @@
       <w:shd w:val="clear" w:color="auto" w:fill="F8F8F8"/>
     </w:rPr>
   </w:style>
-  <w:style w:type="character" w:customStyle="1" w:styleId="WarningTok">
+  <w:style w:type="character" w:styleId="WarningTok" w:customStyle="1">
     <w:name w:val="WarningTok"/>
     <w:basedOn w:val="VerbatimChar"/>
     <w:rPr>
@@ -7208,7 +7291,7 @@
       <w:shd w:val="clear" w:color="auto" w:fill="F8F8F8"/>
     </w:rPr>
   </w:style>
-  <w:style w:type="character" w:customStyle="1" w:styleId="AlertTok">
+  <w:style w:type="character" w:styleId="AlertTok" w:customStyle="1">
     <w:name w:val="AlertTok"/>
     <w:basedOn w:val="VerbatimChar"/>
     <w:rPr>
@@ -7218,7 +7301,7 @@
       <w:shd w:val="clear" w:color="auto" w:fill="F8F8F8"/>
     </w:rPr>
   </w:style>
-  <w:style w:type="character" w:customStyle="1" w:styleId="ErrorTok">
+  <w:style w:type="character" w:styleId="ErrorTok" w:customStyle="1">
     <w:name w:val="ErrorTok"/>
     <w:basedOn w:val="VerbatimChar"/>
     <w:rPr>
@@ -7229,7 +7312,7 @@
       <w:shd w:val="clear" w:color="auto" w:fill="F8F8F8"/>
     </w:rPr>
   </w:style>
-  <w:style w:type="character" w:customStyle="1" w:styleId="NormalTok">
+  <w:style w:type="character" w:styleId="NormalTok" w:customStyle="1">
     <w:name w:val="NormalTok"/>
     <w:basedOn w:val="VerbatimChar"/>
     <w:rPr>
@@ -7245,7 +7328,7 @@
     <w:unhideWhenUsed/>
     <w:rsid w:val="002633CB"/>
   </w:style>
-  <w:style w:type="character" w:customStyle="1" w:styleId="BodyTextChar">
+  <w:style w:type="character" w:styleId="BodyTextChar" w:customStyle="1">
     <w:name w:val="Body Text Char"/>
     <w:basedOn w:val="DefaultParagraphFont"/>
     <w:link w:val="BodyText"/>
@@ -7268,7 +7351,7 @@
       <w:spacing w:after="0"/>
     </w:pPr>
   </w:style>
-  <w:style w:type="character" w:customStyle="1" w:styleId="HeaderChar">
+  <w:style w:type="character" w:styleId="HeaderChar" w:customStyle="1">
     <w:name w:val="Header Char"/>
     <w:basedOn w:val="DefaultParagraphFont"/>
     <w:link w:val="Header"/>
@@ -7288,7 +7371,7 @@
       <w:spacing w:after="0"/>
     </w:pPr>
   </w:style>
-  <w:style w:type="character" w:customStyle="1" w:styleId="FooterChar">
+  <w:style w:type="character" w:styleId="FooterChar" w:customStyle="1">
     <w:name w:val="Footer Char"/>
     <w:basedOn w:val="DefaultParagraphFont"/>
     <w:link w:val="Footer"/>
@@ -7326,7 +7409,7 @@
       <w:szCs w:val="20"/>
     </w:rPr>
   </w:style>
-  <w:style w:type="character" w:customStyle="1" w:styleId="CommentTextChar">
+  <w:style w:type="character" w:styleId="CommentTextChar" w:customStyle="1">
     <w:name w:val="Comment Text Char"/>
     <w:basedOn w:val="DefaultParagraphFont"/>
     <w:link w:val="CommentText"/>
@@ -7350,7 +7433,7 @@
       <w:bCs/>
     </w:rPr>
   </w:style>
-  <w:style w:type="character" w:customStyle="1" w:styleId="CommentSubjectChar">
+  <w:style w:type="character" w:styleId="CommentSubjectChar" w:customStyle="1">
     <w:name w:val="Comment Subject Char"/>
     <w:basedOn w:val="CommentTextChar"/>
     <w:link w:val="CommentSubject"/>
